--- a/DICCIONARIO DE DATOS.docx
+++ b/DICCIONARIO DE DATOS.docx
@@ -1,6 +1,6 @@
 
 <file path=word/document.xml><?xml version="1.0" encoding="utf-8"?>
-<w:document xmlns:wpc="http://schemas.microsoft.com/office/word/2010/wordprocessingCanvas" xmlns:cx="http://schemas.microsoft.com/office/drawing/2014/chartex" xmlns:cx1="http://schemas.microsoft.com/office/drawing/2015/9/8/chartex" xmlns:cx2="http://schemas.microsoft.com/office/drawing/2015/10/21/chartex" xmlns:cx3="http://schemas.microsoft.com/office/drawing/2016/5/9/chartex" xmlns:cx4="http://schemas.microsoft.com/office/drawing/2016/5/10/chartex" xmlns:cx5="http://schemas.microsoft.com/office/drawing/2016/5/11/chartex" xmlns:cx6="http://schemas.microsoft.com/office/drawing/2016/5/12/chartex" xmlns:cx7="http://schemas.microsoft.com/office/drawing/2016/5/13/chartex" xmlns:cx8="http://schemas.microsoft.com/office/drawing/2016/5/14/chartex" xmlns:mc="http://schemas.openxmlformats.org/markup-compatibility/2006" xmlns:aink="http://schemas.microsoft.com/office/drawing/2016/ink" xmlns:am3d="http://schemas.microsoft.com/office/drawing/2017/model3d" xmlns:o="urn:schemas-microsoft-com:office:office" xmlns:r="http://schemas.openxmlformats.org/officeDocument/2006/relationships" xmlns:m="http://schemas.openxmlformats.org/officeDocument/2006/math" xmlns:v="urn:schemas-microsoft-com:vml" xmlns:wp14="http://schemas.microsoft.com/office/word/2010/wordprocessingDrawing" xmlns:wp="http://schemas.openxmlformats.org/drawingml/2006/wordprocessingDrawing" xmlns:w10="urn:schemas-microsoft-com:office:word" xmlns:w="http://schemas.openxmlformats.org/wordprocessingml/2006/main" xmlns:w14="http://schemas.microsoft.com/office/word/2010/wordml" xmlns:w15="http://schemas.microsoft.com/office/word/2012/wordml" xmlns:w16cex="http://schemas.microsoft.com/office/word/2018/wordml/cex" xmlns:w16cid="http://schemas.microsoft.com/office/word/2016/wordml/cid" xmlns:w16="http://schemas.microsoft.com/office/word/2018/wordml" xmlns:w16sdtdh="http://schemas.microsoft.com/office/word/2020/wordml/sdtdatahash" xmlns:w16se="http://schemas.microsoft.com/office/word/2015/wordml/symex" xmlns:wpg="http://schemas.microsoft.com/office/word/2010/wordprocessingGroup" xmlns:wpi="http://schemas.microsoft.com/office/word/2010/wordprocessingInk" xmlns:wne="http://schemas.microsoft.com/office/word/2006/wordml" xmlns:wps="http://schemas.microsoft.com/office/word/2010/wordprocessingShape" mc:Ignorable="w14 w15 w16se w16cid w16 w16cex w16sdtdh wp14">
+<w:document xmlns:wpc="http://schemas.microsoft.com/office/word/2010/wordprocessingCanvas" xmlns:cx="http://schemas.microsoft.com/office/drawing/2014/chartex" xmlns:cx1="http://schemas.microsoft.com/office/drawing/2015/9/8/chartex" xmlns:cx2="http://schemas.microsoft.com/office/drawing/2015/10/21/chartex" xmlns:cx3="http://schemas.microsoft.com/office/drawing/2016/5/9/chartex" xmlns:cx4="http://schemas.microsoft.com/office/drawing/2016/5/10/chartex" xmlns:cx5="http://schemas.microsoft.com/office/drawing/2016/5/11/chartex" xmlns:cx6="http://schemas.microsoft.com/office/drawing/2016/5/12/chartex" xmlns:cx7="http://schemas.microsoft.com/office/drawing/2016/5/13/chartex" xmlns:cx8="http://schemas.microsoft.com/office/drawing/2016/5/14/chartex" xmlns:mc="http://schemas.openxmlformats.org/markup-compatibility/2006" xmlns:aink="http://schemas.microsoft.com/office/drawing/2016/ink" xmlns:am3d="http://schemas.microsoft.com/office/drawing/2017/model3d" xmlns:o="urn:schemas-microsoft-com:office:office" xmlns:r="http://schemas.openxmlformats.org/officeDocument/2006/relationships" xmlns:m="http://schemas.openxmlformats.org/officeDocument/2006/math" xmlns:v="urn:schemas-microsoft-com:vml" xmlns:wp14="http://schemas.microsoft.com/office/word/2010/wordprocessingDrawing" xmlns:wp="http://schemas.openxmlformats.org/drawingml/2006/wordprocessingDrawing" xmlns:w10="urn:schemas-microsoft-com:office:word" xmlns:w="http://schemas.openxmlformats.org/wordprocessingml/2006/main" xmlns:w14="http://schemas.microsoft.com/office/word/2010/wordml" xmlns:w15="http://schemas.microsoft.com/office/word/2012/wordml" xmlns:w16cex="http://schemas.microsoft.com/office/word/2018/wordml/cex" xmlns:w16cid="http://schemas.microsoft.com/office/word/2016/wordml/cid" xmlns:w16="http://schemas.microsoft.com/office/word/2018/wordml" xmlns:w16se="http://schemas.microsoft.com/office/word/2015/wordml/symex" xmlns:wpg="http://schemas.microsoft.com/office/word/2010/wordprocessingGroup" xmlns:wpi="http://schemas.microsoft.com/office/word/2010/wordprocessingInk" xmlns:wne="http://schemas.microsoft.com/office/word/2006/wordml" xmlns:wps="http://schemas.microsoft.com/office/word/2010/wordprocessingShape" mc:Ignorable="w14 w15 w16se w16cid w16 w16cex wp14">
   <w:body>
     <w:p>
       <w:pPr>
@@ -370,36 +370,21 @@
           <w:sz w:val="32"/>
           <w:szCs w:val="32"/>
         </w:rPr>
-        <w:t xml:space="preserve"> Cuadros</w:t>
-      </w:r>
-      <w:r>
-        <w:rPr>
-          <w:rFonts w:ascii="Arial" w:eastAsia="Arial" w:hAnsi="Arial" w:cs="Arial"/>
+        <w:t xml:space="preserve"> Cuadros Quiroga</w:t>
+      </w:r>
+    </w:p>
+    <w:p>
+      <w:pPr>
+        <w:spacing w:before="197"/>
+        <w:ind w:left="427"/>
+        <w:rPr>
           <w:sz w:val="32"/>
-          <w:szCs w:val="32"/>
-        </w:rPr>
-        <w:t xml:space="preserve"> </w:t>
-      </w:r>
-      <w:r>
-        <w:rPr>
-          <w:rFonts w:ascii="Arial" w:eastAsia="Arial" w:hAnsi="Arial" w:cs="Arial"/>
+        </w:rPr>
+      </w:pPr>
+      <w:r>
+        <w:rPr>
+          <w:spacing w:val="-2"/>
           <w:sz w:val="32"/>
-          <w:szCs w:val="32"/>
-        </w:rPr>
-        <w:t>Quiroga</w:t>
-      </w:r>
-    </w:p>
-    <w:p>
-      <w:pPr>
-        <w:spacing w:before="185"/>
-        <w:ind w:left="638"/>
-        <w:rPr>
-          <w:sz w:val="30"/>
-        </w:rPr>
-      </w:pPr>
-      <w:r>
-        <w:rPr>
-          <w:sz w:val="30"/>
         </w:rPr>
         <w:t>Integrantes:</w:t>
       </w:r>
@@ -407,57 +392,106 @@
     <w:p>
       <w:pPr>
         <w:pStyle w:val="Textoindependiente"/>
-        <w:spacing w:before="8"/>
-        <w:rPr>
-          <w:sz w:val="17"/>
-        </w:rPr>
+        <w:spacing w:before="4" w:after="1"/>
       </w:pPr>
     </w:p>
     <w:tbl>
       <w:tblPr>
         <w:tblStyle w:val="TableNormal"/>
         <w:tblW w:w="0" w:type="auto"/>
-        <w:tblInd w:w="1332" w:type="dxa"/>
+        <w:tblInd w:w="977" w:type="dxa"/>
         <w:tblLayout w:type="fixed"/>
         <w:tblLook w:val="01E0" w:firstRow="1" w:lastRow="1" w:firstColumn="1" w:lastColumn="1" w:noHBand="0" w:noVBand="0"/>
       </w:tblPr>
       <w:tblGrid>
-        <w:gridCol w:w="5269"/>
-        <w:gridCol w:w="2147"/>
+        <w:gridCol w:w="4673"/>
+        <w:gridCol w:w="2738"/>
       </w:tblGrid>
       <w:tr>
         <w:trPr>
-          <w:trHeight w:val="397"/>
+          <w:trHeight w:val="330"/>
         </w:trPr>
         <w:tc>
           <w:tcPr>
-            <w:tcW w:w="5269" w:type="dxa"/>
-          </w:tcPr>
-          <w:p>
-            <w:pPr>
-              <w:pStyle w:val="TableParagraph"/>
-              <w:spacing w:line="335" w:lineRule="exact"/>
-              <w:ind w:left="50"/>
-              <w:rPr>
-                <w:rFonts w:ascii="Arial"/>
-                <w:b/>
-                <w:sz w:val="30"/>
-              </w:rPr>
-            </w:pPr>
-            <w:r>
-              <w:rPr>
-                <w:rFonts w:ascii="Arial"/>
-                <w:b/>
-                <w:sz w:val="30"/>
-              </w:rPr>
-              <w:t xml:space="preserve">Chambi Cori, Jerson </w:t>
+            <w:tcW w:w="4673" w:type="dxa"/>
+          </w:tcPr>
+          <w:p>
+            <w:pPr>
+              <w:pStyle w:val="TableParagraph"/>
+              <w:spacing w:line="311" w:lineRule="exact"/>
+              <w:ind w:left="66"/>
+              <w:rPr>
+                <w:rFonts w:ascii="Arial"/>
+                <w:b/>
+                <w:i/>
+                <w:sz w:val="28"/>
+              </w:rPr>
+            </w:pPr>
+            <w:r>
+              <w:rPr>
+                <w:rFonts w:ascii="Arial"/>
+                <w:b/>
+                <w:i/>
+                <w:sz w:val="28"/>
+              </w:rPr>
+              <w:t>Chambi</w:t>
+            </w:r>
+            <w:r>
+              <w:rPr>
+                <w:rFonts w:ascii="Arial"/>
+                <w:b/>
+                <w:i/>
+                <w:spacing w:val="-6"/>
+                <w:sz w:val="28"/>
+              </w:rPr>
+              <w:t xml:space="preserve"> </w:t>
+            </w:r>
+            <w:r>
+              <w:rPr>
+                <w:rFonts w:ascii="Arial"/>
+                <w:b/>
+                <w:i/>
+                <w:sz w:val="28"/>
+              </w:rPr>
+              <w:t>Cori,</w:t>
+            </w:r>
+            <w:r>
+              <w:rPr>
+                <w:rFonts w:ascii="Arial"/>
+                <w:b/>
+                <w:i/>
+                <w:spacing w:val="-7"/>
+                <w:sz w:val="28"/>
+              </w:rPr>
+              <w:t xml:space="preserve"> </w:t>
+            </w:r>
+            <w:r>
+              <w:rPr>
+                <w:rFonts w:ascii="Arial"/>
+                <w:b/>
+                <w:i/>
+                <w:sz w:val="28"/>
+              </w:rPr>
+              <w:t>Jerson</w:t>
+            </w:r>
+            <w:r>
+              <w:rPr>
+                <w:rFonts w:ascii="Arial"/>
+                <w:b/>
+                <w:i/>
+                <w:spacing w:val="-7"/>
+                <w:sz w:val="28"/>
+              </w:rPr>
+              <w:t xml:space="preserve"> </w:t>
             </w:r>
             <w:proofErr w:type="spellStart"/>
             <w:r>
               <w:rPr>
                 <w:rFonts w:ascii="Arial"/>
                 <w:b/>
-                <w:sz w:val="30"/>
+                <w:i/>
+                <w:spacing w:val="-4"/>
+                <w:sz w:val="28"/>
               </w:rPr>
               <w:t>Roni</w:t>
             </w:r>
@@ -466,25 +500,28 @@
         </w:tc>
         <w:tc>
           <w:tcPr>
-            <w:tcW w:w="2147" w:type="dxa"/>
-          </w:tcPr>
-          <w:p>
-            <w:pPr>
-              <w:pStyle w:val="TableParagraph"/>
-              <w:spacing w:line="335" w:lineRule="exact"/>
-              <w:ind w:right="62"/>
+            <w:tcW w:w="2738" w:type="dxa"/>
+          </w:tcPr>
+          <w:p>
+            <w:pPr>
+              <w:pStyle w:val="TableParagraph"/>
+              <w:spacing w:line="311" w:lineRule="exact"/>
+              <w:ind w:right="59"/>
               <w:jc w:val="right"/>
               <w:rPr>
                 <w:rFonts w:ascii="Arial"/>
                 <w:b/>
-                <w:sz w:val="30"/>
-              </w:rPr>
-            </w:pPr>
-            <w:r>
-              <w:rPr>
-                <w:rFonts w:ascii="Arial"/>
-                <w:b/>
-                <w:sz w:val="30"/>
+                <w:i/>
+                <w:sz w:val="28"/>
+              </w:rPr>
+            </w:pPr>
+            <w:r>
+              <w:rPr>
+                <w:rFonts w:ascii="Arial"/>
+                <w:b/>
+                <w:i/>
+                <w:spacing w:val="-2"/>
+                <w:sz w:val="28"/>
               </w:rPr>
               <w:t>(2021072619)</w:t>
             </w:r>
@@ -493,37 +530,89 @@
       </w:tr>
       <w:tr>
         <w:trPr>
-          <w:trHeight w:val="467"/>
+          <w:trHeight w:val="346"/>
         </w:trPr>
         <w:tc>
           <w:tcPr>
-            <w:tcW w:w="5269" w:type="dxa"/>
-          </w:tcPr>
-          <w:p>
-            <w:pPr>
-              <w:pStyle w:val="TableParagraph"/>
-              <w:spacing w:before="56"/>
+            <w:tcW w:w="4673" w:type="dxa"/>
+          </w:tcPr>
+          <w:p>
+            <w:pPr>
+              <w:pStyle w:val="TableParagraph"/>
+              <w:spacing w:before="7" w:line="319" w:lineRule="exact"/>
               <w:ind w:left="50"/>
               <w:rPr>
                 <w:rFonts w:ascii="Arial"/>
                 <w:b/>
-                <w:sz w:val="30"/>
-              </w:rPr>
-            </w:pPr>
-            <w:r>
-              <w:rPr>
-                <w:rFonts w:ascii="Arial"/>
-                <w:b/>
-                <w:sz w:val="30"/>
-              </w:rPr>
-              <w:t xml:space="preserve">Flores Quispe, Jaime </w:t>
+                <w:i/>
+                <w:sz w:val="28"/>
+              </w:rPr>
+            </w:pPr>
+            <w:r>
+              <w:rPr>
+                <w:rFonts w:ascii="Arial"/>
+                <w:b/>
+                <w:i/>
+                <w:sz w:val="28"/>
+              </w:rPr>
+              <w:t>Flores</w:t>
+            </w:r>
+            <w:r>
+              <w:rPr>
+                <w:rFonts w:ascii="Arial"/>
+                <w:b/>
+                <w:i/>
+                <w:spacing w:val="-9"/>
+                <w:sz w:val="28"/>
+              </w:rPr>
+              <w:t xml:space="preserve"> </w:t>
+            </w:r>
+            <w:r>
+              <w:rPr>
+                <w:rFonts w:ascii="Arial"/>
+                <w:b/>
+                <w:i/>
+                <w:sz w:val="28"/>
+              </w:rPr>
+              <w:t>Quispe,</w:t>
+            </w:r>
+            <w:r>
+              <w:rPr>
+                <w:rFonts w:ascii="Arial"/>
+                <w:b/>
+                <w:i/>
+                <w:spacing w:val="-6"/>
+                <w:sz w:val="28"/>
+              </w:rPr>
+              <w:t xml:space="preserve"> </w:t>
+            </w:r>
+            <w:r>
+              <w:rPr>
+                <w:rFonts w:ascii="Arial"/>
+                <w:b/>
+                <w:i/>
+                <w:sz w:val="28"/>
+              </w:rPr>
+              <w:t>Jaime</w:t>
+            </w:r>
+            <w:r>
+              <w:rPr>
+                <w:rFonts w:ascii="Arial"/>
+                <w:b/>
+                <w:i/>
+                <w:spacing w:val="-6"/>
+                <w:sz w:val="28"/>
+              </w:rPr>
+              <w:t xml:space="preserve"> </w:t>
             </w:r>
             <w:proofErr w:type="spellStart"/>
             <w:r>
               <w:rPr>
                 <w:rFonts w:ascii="Arial"/>
                 <w:b/>
-                <w:sz w:val="30"/>
+                <w:i/>
+                <w:spacing w:val="-4"/>
+                <w:sz w:val="28"/>
               </w:rPr>
               <w:t>Elias</w:t>
             </w:r>
@@ -532,25 +621,28 @@
         </w:tc>
         <w:tc>
           <w:tcPr>
-            <w:tcW w:w="2147" w:type="dxa"/>
-          </w:tcPr>
-          <w:p>
-            <w:pPr>
-              <w:pStyle w:val="TableParagraph"/>
-              <w:spacing w:before="56"/>
-              <w:ind w:right="92"/>
+            <w:tcW w:w="2738" w:type="dxa"/>
+          </w:tcPr>
+          <w:p>
+            <w:pPr>
+              <w:pStyle w:val="TableParagraph"/>
+              <w:spacing w:before="7" w:line="319" w:lineRule="exact"/>
+              <w:ind w:right="47"/>
               <w:jc w:val="right"/>
               <w:rPr>
                 <w:rFonts w:ascii="Arial"/>
                 <w:b/>
-                <w:sz w:val="30"/>
-              </w:rPr>
-            </w:pPr>
-            <w:r>
-              <w:rPr>
-                <w:rFonts w:ascii="Arial"/>
-                <w:b/>
-                <w:sz w:val="30"/>
+                <w:i/>
+                <w:sz w:val="28"/>
+              </w:rPr>
+            </w:pPr>
+            <w:r>
+              <w:rPr>
+                <w:rFonts w:ascii="Arial"/>
+                <w:b/>
+                <w:i/>
+                <w:spacing w:val="-2"/>
+                <w:sz w:val="28"/>
               </w:rPr>
               <w:t>(2021070309)</w:t>
             </w:r>
@@ -559,37 +651,50 @@
       </w:tr>
       <w:tr>
         <w:trPr>
-          <w:trHeight w:val="401"/>
+          <w:trHeight w:val="330"/>
         </w:trPr>
         <w:tc>
           <w:tcPr>
-            <w:tcW w:w="5269" w:type="dxa"/>
-          </w:tcPr>
-          <w:p>
-            <w:pPr>
-              <w:pStyle w:val="TableParagraph"/>
-              <w:spacing w:before="56" w:line="325" w:lineRule="exact"/>
-              <w:ind w:left="50"/>
-              <w:rPr>
-                <w:rFonts w:ascii="Arial"/>
-                <w:b/>
-                <w:sz w:val="30"/>
-              </w:rPr>
-            </w:pPr>
-            <w:r>
-              <w:rPr>
-                <w:rFonts w:ascii="Arial"/>
-                <w:b/>
-                <w:sz w:val="30"/>
-              </w:rPr>
-              <w:t xml:space="preserve">Leyva </w:t>
+            <w:tcW w:w="4673" w:type="dxa"/>
+          </w:tcPr>
+          <w:p>
+            <w:pPr>
+              <w:pStyle w:val="TableParagraph"/>
+              <w:spacing w:before="8" w:line="302" w:lineRule="exact"/>
+              <w:ind w:left="66"/>
+              <w:rPr>
+                <w:rFonts w:ascii="Arial"/>
+                <w:b/>
+                <w:i/>
+                <w:sz w:val="28"/>
+              </w:rPr>
+            </w:pPr>
+            <w:r>
+              <w:rPr>
+                <w:rFonts w:ascii="Arial"/>
+                <w:b/>
+                <w:i/>
+                <w:sz w:val="28"/>
+              </w:rPr>
+              <w:t>Leyva</w:t>
+            </w:r>
+            <w:r>
+              <w:rPr>
+                <w:rFonts w:ascii="Arial"/>
+                <w:b/>
+                <w:i/>
+                <w:spacing w:val="-7"/>
+                <w:sz w:val="28"/>
+              </w:rPr>
+              <w:t xml:space="preserve"> </w:t>
             </w:r>
             <w:proofErr w:type="spellStart"/>
             <w:r>
               <w:rPr>
                 <w:rFonts w:ascii="Arial"/>
                 <w:b/>
-                <w:sz w:val="30"/>
+                <w:i/>
+                <w:sz w:val="28"/>
               </w:rPr>
               <w:t>Sardon</w:t>
             </w:r>
@@ -598,35 +703,139 @@
               <w:rPr>
                 <w:rFonts w:ascii="Arial"/>
                 <w:b/>
-                <w:sz w:val="30"/>
-              </w:rPr>
-              <w:t>, Elvis Ronald</w:t>
-            </w:r>
-          </w:p>
-        </w:tc>
-        <w:tc>
-          <w:tcPr>
-            <w:tcW w:w="2147" w:type="dxa"/>
-          </w:tcPr>
-          <w:p>
-            <w:pPr>
-              <w:pStyle w:val="TableParagraph"/>
-              <w:spacing w:before="56" w:line="325" w:lineRule="exact"/>
-              <w:ind w:right="92"/>
+                <w:i/>
+                <w:sz w:val="28"/>
+              </w:rPr>
+              <w:t>,</w:t>
+            </w:r>
+            <w:r>
+              <w:rPr>
+                <w:rFonts w:ascii="Arial"/>
+                <w:b/>
+                <w:i/>
+                <w:spacing w:val="-7"/>
+                <w:sz w:val="28"/>
+              </w:rPr>
+              <w:t xml:space="preserve"> </w:t>
+            </w:r>
+            <w:r>
+              <w:rPr>
+                <w:rFonts w:ascii="Arial"/>
+                <w:b/>
+                <w:i/>
+                <w:sz w:val="28"/>
+              </w:rPr>
+              <w:t>Elvis</w:t>
+            </w:r>
+            <w:r>
+              <w:rPr>
+                <w:rFonts w:ascii="Arial"/>
+                <w:b/>
+                <w:i/>
+                <w:spacing w:val="-6"/>
+                <w:sz w:val="28"/>
+              </w:rPr>
+              <w:t xml:space="preserve"> </w:t>
+            </w:r>
+            <w:r>
+              <w:rPr>
+                <w:rFonts w:ascii="Arial"/>
+                <w:b/>
+                <w:i/>
+                <w:spacing w:val="-2"/>
+                <w:sz w:val="28"/>
+              </w:rPr>
+              <w:t>Ronald</w:t>
+            </w:r>
+          </w:p>
+        </w:tc>
+        <w:tc>
+          <w:tcPr>
+            <w:tcW w:w="2738" w:type="dxa"/>
+          </w:tcPr>
+          <w:p>
+            <w:pPr>
+              <w:pStyle w:val="TableParagraph"/>
+              <w:spacing w:before="8" w:line="302" w:lineRule="exact"/>
+              <w:ind w:right="59"/>
               <w:jc w:val="right"/>
               <w:rPr>
                 <w:rFonts w:ascii="Arial"/>
                 <w:b/>
-                <w:sz w:val="30"/>
-              </w:rPr>
-            </w:pPr>
-            <w:r>
-              <w:rPr>
-                <w:rFonts w:ascii="Arial"/>
-                <w:b/>
-                <w:sz w:val="30"/>
+                <w:i/>
+                <w:sz w:val="28"/>
+              </w:rPr>
+            </w:pPr>
+            <w:r>
+              <w:rPr>
+                <w:rFonts w:ascii="Arial"/>
+                <w:b/>
+                <w:i/>
+                <w:spacing w:val="-2"/>
+                <w:sz w:val="28"/>
               </w:rPr>
               <w:t>(2021072614)</w:t>
+            </w:r>
+          </w:p>
+        </w:tc>
+      </w:tr>
+      <w:tr>
+        <w:trPr>
+          <w:trHeight w:val="330"/>
+        </w:trPr>
+        <w:tc>
+          <w:tcPr>
+            <w:tcW w:w="4673" w:type="dxa"/>
+          </w:tcPr>
+          <w:p>
+            <w:pPr>
+              <w:pStyle w:val="TableParagraph"/>
+              <w:spacing w:before="8" w:line="302" w:lineRule="exact"/>
+              <w:ind w:left="66"/>
+              <w:rPr>
+                <w:rFonts w:ascii="Arial"/>
+                <w:b/>
+                <w:i/>
+                <w:sz w:val="28"/>
+              </w:rPr>
+            </w:pPr>
+            <w:r>
+              <w:rPr>
+                <w:rFonts w:ascii="Arial"/>
+                <w:b/>
+                <w:i/>
+                <w:sz w:val="28"/>
+              </w:rPr>
+              <w:t>Chite Quispe, Brian Danilo</w:t>
+            </w:r>
+          </w:p>
+        </w:tc>
+        <w:tc>
+          <w:tcPr>
+            <w:tcW w:w="2738" w:type="dxa"/>
+          </w:tcPr>
+          <w:p>
+            <w:pPr>
+              <w:pStyle w:val="TableParagraph"/>
+              <w:spacing w:before="8" w:line="302" w:lineRule="exact"/>
+              <w:ind w:right="59"/>
+              <w:rPr>
+                <w:rFonts w:ascii="Arial"/>
+                <w:b/>
+                <w:i/>
+                <w:spacing w:val="-2"/>
+                <w:sz w:val="28"/>
+              </w:rPr>
+            </w:pPr>
+            <w:r>
+              <w:rPr>
+                <w:rFonts w:ascii="Arial"/>
+                <w:b/>
+                <w:i/>
+                <w:spacing w:val="-2"/>
+                <w:sz w:val="28"/>
+              </w:rPr>
+              <w:t xml:space="preserve">            (2021070015)</w:t>
             </w:r>
           </w:p>
         </w:tc>
@@ -639,6 +848,18 @@
           <w:sz w:val="34"/>
         </w:rPr>
       </w:pPr>
+      <w:r>
+        <w:rPr>
+          <w:sz w:val="34"/>
+        </w:rPr>
+        <w:tab/>
+      </w:r>
+      <w:r>
+        <w:rPr>
+          <w:sz w:val="34"/>
+        </w:rPr>
+        <w:tab/>
+      </w:r>
     </w:p>
     <w:p>
       <w:pPr>
@@ -5886,7 +6107,6 @@
         <w:t xml:space="preserve"> </w:t>
       </w:r>
       <w:proofErr w:type="spellStart"/>
-      <w:proofErr w:type="gramStart"/>
       <w:r>
         <w:rPr>
           <w:rFonts w:ascii="Consolas" w:eastAsiaTheme="minorHAnsi" w:hAnsi="Consolas" w:cs="Consolas"/>
@@ -5908,7 +6128,6 @@
         </w:rPr>
         <w:t>;</w:t>
       </w:r>
-      <w:proofErr w:type="gramEnd"/>
     </w:p>
     <w:p>
       <w:pPr>
@@ -8472,7 +8691,6 @@
         </w:rPr>
         <w:t>'$2b$12$40EHCl91BqgJsvJ8XAXwzuoZ4sGze4pCroHcjqM6W419UNJtDrXtK'</w:t>
       </w:r>
-      <w:proofErr w:type="gramStart"/>
       <w:r>
         <w:rPr>
           <w:rFonts w:ascii="Consolas" w:eastAsiaTheme="minorHAnsi" w:hAnsi="Consolas" w:cs="Consolas"/>
@@ -8483,7 +8701,6 @@
         </w:rPr>
         <w:t>);</w:t>
       </w:r>
-      <w:proofErr w:type="gramEnd"/>
     </w:p>
     <w:p>
       <w:pPr>
@@ -9119,7 +9336,6 @@
         </w:rPr>
         <w:t>'Another markdown content here.'</w:t>
       </w:r>
-      <w:proofErr w:type="gramStart"/>
       <w:r>
         <w:rPr>
           <w:rFonts w:ascii="Consolas" w:eastAsiaTheme="minorHAnsi" w:hAnsi="Consolas" w:cs="Consolas"/>
@@ -9130,7 +9346,6 @@
         </w:rPr>
         <w:t>);</w:t>
       </w:r>
-      <w:proofErr w:type="gramEnd"/>
     </w:p>
     <w:p>
       <w:pPr>
@@ -9163,7 +9378,7 @@
 </file>
 
 <file path=word/endnotes.xml><?xml version="1.0" encoding="utf-8"?>
-<w:endnotes xmlns:wpc="http://schemas.microsoft.com/office/word/2010/wordprocessingCanvas" xmlns:cx="http://schemas.microsoft.com/office/drawing/2014/chartex" xmlns:cx1="http://schemas.microsoft.com/office/drawing/2015/9/8/chartex" xmlns:cx2="http://schemas.microsoft.com/office/drawing/2015/10/21/chartex" xmlns:cx3="http://schemas.microsoft.com/office/drawing/2016/5/9/chartex" xmlns:cx4="http://schemas.microsoft.com/office/drawing/2016/5/10/chartex" xmlns:cx5="http://schemas.microsoft.com/office/drawing/2016/5/11/chartex" xmlns:cx6="http://schemas.microsoft.com/office/drawing/2016/5/12/chartex" xmlns:cx7="http://schemas.microsoft.com/office/drawing/2016/5/13/chartex" xmlns:cx8="http://schemas.microsoft.com/office/drawing/2016/5/14/chartex" xmlns:mc="http://schemas.openxmlformats.org/markup-compatibility/2006" xmlns:aink="http://schemas.microsoft.com/office/drawing/2016/ink" xmlns:am3d="http://schemas.microsoft.com/office/drawing/2017/model3d" xmlns:o="urn:schemas-microsoft-com:office:office" xmlns:r="http://schemas.openxmlformats.org/officeDocument/2006/relationships" xmlns:m="http://schemas.openxmlformats.org/officeDocument/2006/math" xmlns:v="urn:schemas-microsoft-com:vml" xmlns:wp14="http://schemas.microsoft.com/office/word/2010/wordprocessingDrawing" xmlns:wp="http://schemas.openxmlformats.org/drawingml/2006/wordprocessingDrawing" xmlns:w10="urn:schemas-microsoft-com:office:word" xmlns:w="http://schemas.openxmlformats.org/wordprocessingml/2006/main" xmlns:w14="http://schemas.microsoft.com/office/word/2010/wordml" xmlns:w15="http://schemas.microsoft.com/office/word/2012/wordml" xmlns:w16cex="http://schemas.microsoft.com/office/word/2018/wordml/cex" xmlns:w16cid="http://schemas.microsoft.com/office/word/2016/wordml/cid" xmlns:w16="http://schemas.microsoft.com/office/word/2018/wordml" xmlns:w16sdtdh="http://schemas.microsoft.com/office/word/2020/wordml/sdtdatahash" xmlns:w16se="http://schemas.microsoft.com/office/word/2015/wordml/symex" xmlns:wpg="http://schemas.microsoft.com/office/word/2010/wordprocessingGroup" xmlns:wpi="http://schemas.microsoft.com/office/word/2010/wordprocessingInk" xmlns:wne="http://schemas.microsoft.com/office/word/2006/wordml" xmlns:wps="http://schemas.microsoft.com/office/word/2010/wordprocessingShape" mc:Ignorable="w14 w15 w16se w16cid w16 w16cex w16sdtdh wp14">
+<w:endnotes xmlns:wpc="http://schemas.microsoft.com/office/word/2010/wordprocessingCanvas" xmlns:cx="http://schemas.microsoft.com/office/drawing/2014/chartex" xmlns:cx1="http://schemas.microsoft.com/office/drawing/2015/9/8/chartex" xmlns:cx2="http://schemas.microsoft.com/office/drawing/2015/10/21/chartex" xmlns:cx3="http://schemas.microsoft.com/office/drawing/2016/5/9/chartex" xmlns:cx4="http://schemas.microsoft.com/office/drawing/2016/5/10/chartex" xmlns:cx5="http://schemas.microsoft.com/office/drawing/2016/5/11/chartex" xmlns:cx6="http://schemas.microsoft.com/office/drawing/2016/5/12/chartex" xmlns:cx7="http://schemas.microsoft.com/office/drawing/2016/5/13/chartex" xmlns:cx8="http://schemas.microsoft.com/office/drawing/2016/5/14/chartex" xmlns:mc="http://schemas.openxmlformats.org/markup-compatibility/2006" xmlns:aink="http://schemas.microsoft.com/office/drawing/2016/ink" xmlns:am3d="http://schemas.microsoft.com/office/drawing/2017/model3d" xmlns:o="urn:schemas-microsoft-com:office:office" xmlns:r="http://schemas.openxmlformats.org/officeDocument/2006/relationships" xmlns:m="http://schemas.openxmlformats.org/officeDocument/2006/math" xmlns:v="urn:schemas-microsoft-com:vml" xmlns:wp14="http://schemas.microsoft.com/office/word/2010/wordprocessingDrawing" xmlns:wp="http://schemas.openxmlformats.org/drawingml/2006/wordprocessingDrawing" xmlns:w10="urn:schemas-microsoft-com:office:word" xmlns:w="http://schemas.openxmlformats.org/wordprocessingml/2006/main" xmlns:w14="http://schemas.microsoft.com/office/word/2010/wordml" xmlns:w15="http://schemas.microsoft.com/office/word/2012/wordml" xmlns:w16cex="http://schemas.microsoft.com/office/word/2018/wordml/cex" xmlns:w16cid="http://schemas.microsoft.com/office/word/2016/wordml/cid" xmlns:w16="http://schemas.microsoft.com/office/word/2018/wordml" xmlns:w16se="http://schemas.microsoft.com/office/word/2015/wordml/symex" xmlns:wpg="http://schemas.microsoft.com/office/word/2010/wordprocessingGroup" xmlns:wpi="http://schemas.microsoft.com/office/word/2010/wordprocessingInk" xmlns:wne="http://schemas.microsoft.com/office/word/2006/wordml" xmlns:wps="http://schemas.microsoft.com/office/word/2010/wordprocessingShape" mc:Ignorable="w14 w15 w16se w16cid w16 w16cex wp14">
   <w:endnote w:type="separator" w:id="-1">
     <w:p>
       <w:r>
@@ -9182,7 +9397,7 @@
 </file>
 
 <file path=word/footnotes.xml><?xml version="1.0" encoding="utf-8"?>
-<w:footnotes xmlns:wpc="http://schemas.microsoft.com/office/word/2010/wordprocessingCanvas" xmlns:cx="http://schemas.microsoft.com/office/drawing/2014/chartex" xmlns:cx1="http://schemas.microsoft.com/office/drawing/2015/9/8/chartex" xmlns:cx2="http://schemas.microsoft.com/office/drawing/2015/10/21/chartex" xmlns:cx3="http://schemas.microsoft.com/office/drawing/2016/5/9/chartex" xmlns:cx4="http://schemas.microsoft.com/office/drawing/2016/5/10/chartex" xmlns:cx5="http://schemas.microsoft.com/office/drawing/2016/5/11/chartex" xmlns:cx6="http://schemas.microsoft.com/office/drawing/2016/5/12/chartex" xmlns:cx7="http://schemas.microsoft.com/office/drawing/2016/5/13/chartex" xmlns:cx8="http://schemas.microsoft.com/office/drawing/2016/5/14/chartex" xmlns:mc="http://schemas.openxmlformats.org/markup-compatibility/2006" xmlns:aink="http://schemas.microsoft.com/office/drawing/2016/ink" xmlns:am3d="http://schemas.microsoft.com/office/drawing/2017/model3d" xmlns:o="urn:schemas-microsoft-com:office:office" xmlns:r="http://schemas.openxmlformats.org/officeDocument/2006/relationships" xmlns:m="http://schemas.openxmlformats.org/officeDocument/2006/math" xmlns:v="urn:schemas-microsoft-com:vml" xmlns:wp14="http://schemas.microsoft.com/office/word/2010/wordprocessingDrawing" xmlns:wp="http://schemas.openxmlformats.org/drawingml/2006/wordprocessingDrawing" xmlns:w10="urn:schemas-microsoft-com:office:word" xmlns:w="http://schemas.openxmlformats.org/wordprocessingml/2006/main" xmlns:w14="http://schemas.microsoft.com/office/word/2010/wordml" xmlns:w15="http://schemas.microsoft.com/office/word/2012/wordml" xmlns:w16cex="http://schemas.microsoft.com/office/word/2018/wordml/cex" xmlns:w16cid="http://schemas.microsoft.com/office/word/2016/wordml/cid" xmlns:w16="http://schemas.microsoft.com/office/word/2018/wordml" xmlns:w16sdtdh="http://schemas.microsoft.com/office/word/2020/wordml/sdtdatahash" xmlns:w16se="http://schemas.microsoft.com/office/word/2015/wordml/symex" xmlns:wpg="http://schemas.microsoft.com/office/word/2010/wordprocessingGroup" xmlns:wpi="http://schemas.microsoft.com/office/word/2010/wordprocessingInk" xmlns:wne="http://schemas.microsoft.com/office/word/2006/wordml" xmlns:wps="http://schemas.microsoft.com/office/word/2010/wordprocessingShape" mc:Ignorable="w14 w15 w16se w16cid w16 w16cex w16sdtdh wp14">
+<w:footnotes xmlns:wpc="http://schemas.microsoft.com/office/word/2010/wordprocessingCanvas" xmlns:cx="http://schemas.microsoft.com/office/drawing/2014/chartex" xmlns:cx1="http://schemas.microsoft.com/office/drawing/2015/9/8/chartex" xmlns:cx2="http://schemas.microsoft.com/office/drawing/2015/10/21/chartex" xmlns:cx3="http://schemas.microsoft.com/office/drawing/2016/5/9/chartex" xmlns:cx4="http://schemas.microsoft.com/office/drawing/2016/5/10/chartex" xmlns:cx5="http://schemas.microsoft.com/office/drawing/2016/5/11/chartex" xmlns:cx6="http://schemas.microsoft.com/office/drawing/2016/5/12/chartex" xmlns:cx7="http://schemas.microsoft.com/office/drawing/2016/5/13/chartex" xmlns:cx8="http://schemas.microsoft.com/office/drawing/2016/5/14/chartex" xmlns:mc="http://schemas.openxmlformats.org/markup-compatibility/2006" xmlns:aink="http://schemas.microsoft.com/office/drawing/2016/ink" xmlns:am3d="http://schemas.microsoft.com/office/drawing/2017/model3d" xmlns:o="urn:schemas-microsoft-com:office:office" xmlns:r="http://schemas.openxmlformats.org/officeDocument/2006/relationships" xmlns:m="http://schemas.openxmlformats.org/officeDocument/2006/math" xmlns:v="urn:schemas-microsoft-com:vml" xmlns:wp14="http://schemas.microsoft.com/office/word/2010/wordprocessingDrawing" xmlns:wp="http://schemas.openxmlformats.org/drawingml/2006/wordprocessingDrawing" xmlns:w10="urn:schemas-microsoft-com:office:word" xmlns:w="http://schemas.openxmlformats.org/wordprocessingml/2006/main" xmlns:w14="http://schemas.microsoft.com/office/word/2010/wordml" xmlns:w15="http://schemas.microsoft.com/office/word/2012/wordml" xmlns:w16cex="http://schemas.microsoft.com/office/word/2018/wordml/cex" xmlns:w16cid="http://schemas.microsoft.com/office/word/2016/wordml/cid" xmlns:w16="http://schemas.microsoft.com/office/word/2018/wordml" xmlns:w16se="http://schemas.microsoft.com/office/word/2015/wordml/symex" xmlns:wpg="http://schemas.microsoft.com/office/word/2010/wordprocessingGroup" xmlns:wpi="http://schemas.microsoft.com/office/word/2010/wordprocessingInk" xmlns:wne="http://schemas.microsoft.com/office/word/2006/wordml" xmlns:wps="http://schemas.microsoft.com/office/word/2010/wordprocessingShape" mc:Ignorable="w14 w15 w16se w16cid w16 w16cex wp14">
   <w:footnote w:type="separator" w:id="-1">
     <w:p>
       <w:r>
@@ -9201,7 +9416,7 @@
 </file>
 
 <file path=word/numbering.xml><?xml version="1.0" encoding="utf-8"?>
-<w:numbering xmlns:wpc="http://schemas.microsoft.com/office/word/2010/wordprocessingCanvas" xmlns:cx="http://schemas.microsoft.com/office/drawing/2014/chartex" xmlns:cx1="http://schemas.microsoft.com/office/drawing/2015/9/8/chartex" xmlns:cx2="http://schemas.microsoft.com/office/drawing/2015/10/21/chartex" xmlns:cx3="http://schemas.microsoft.com/office/drawing/2016/5/9/chartex" xmlns:cx4="http://schemas.microsoft.com/office/drawing/2016/5/10/chartex" xmlns:cx5="http://schemas.microsoft.com/office/drawing/2016/5/11/chartex" xmlns:cx6="http://schemas.microsoft.com/office/drawing/2016/5/12/chartex" xmlns:cx7="http://schemas.microsoft.com/office/drawing/2016/5/13/chartex" xmlns:cx8="http://schemas.microsoft.com/office/drawing/2016/5/14/chartex" xmlns:mc="http://schemas.openxmlformats.org/markup-compatibility/2006" xmlns:aink="http://schemas.microsoft.com/office/drawing/2016/ink" xmlns:am3d="http://schemas.microsoft.com/office/drawing/2017/model3d" xmlns:o="urn:schemas-microsoft-com:office:office" xmlns:r="http://schemas.openxmlformats.org/officeDocument/2006/relationships" xmlns:m="http://schemas.openxmlformats.org/officeDocument/2006/math" xmlns:v="urn:schemas-microsoft-com:vml" xmlns:wp14="http://schemas.microsoft.com/office/word/2010/wordprocessingDrawing" xmlns:wp="http://schemas.openxmlformats.org/drawingml/2006/wordprocessingDrawing" xmlns:w10="urn:schemas-microsoft-com:office:word" xmlns:w="http://schemas.openxmlformats.org/wordprocessingml/2006/main" xmlns:w14="http://schemas.microsoft.com/office/word/2010/wordml" xmlns:w15="http://schemas.microsoft.com/office/word/2012/wordml" xmlns:w16cex="http://schemas.microsoft.com/office/word/2018/wordml/cex" xmlns:w16cid="http://schemas.microsoft.com/office/word/2016/wordml/cid" xmlns:w16="http://schemas.microsoft.com/office/word/2018/wordml" xmlns:w16sdtdh="http://schemas.microsoft.com/office/word/2020/wordml/sdtdatahash" xmlns:w16se="http://schemas.microsoft.com/office/word/2015/wordml/symex" xmlns:wpg="http://schemas.microsoft.com/office/word/2010/wordprocessingGroup" xmlns:wpi="http://schemas.microsoft.com/office/word/2010/wordprocessingInk" xmlns:wne="http://schemas.microsoft.com/office/word/2006/wordml" xmlns:wps="http://schemas.microsoft.com/office/word/2010/wordprocessingShape" mc:Ignorable="w14 w15 w16se w16cid w16 w16cex w16sdtdh wp14">
+<w:numbering xmlns:wpc="http://schemas.microsoft.com/office/word/2010/wordprocessingCanvas" xmlns:cx="http://schemas.microsoft.com/office/drawing/2014/chartex" xmlns:cx1="http://schemas.microsoft.com/office/drawing/2015/9/8/chartex" xmlns:cx2="http://schemas.microsoft.com/office/drawing/2015/10/21/chartex" xmlns:cx3="http://schemas.microsoft.com/office/drawing/2016/5/9/chartex" xmlns:cx4="http://schemas.microsoft.com/office/drawing/2016/5/10/chartex" xmlns:cx5="http://schemas.microsoft.com/office/drawing/2016/5/11/chartex" xmlns:cx6="http://schemas.microsoft.com/office/drawing/2016/5/12/chartex" xmlns:cx7="http://schemas.microsoft.com/office/drawing/2016/5/13/chartex" xmlns:cx8="http://schemas.microsoft.com/office/drawing/2016/5/14/chartex" xmlns:mc="http://schemas.openxmlformats.org/markup-compatibility/2006" xmlns:aink="http://schemas.microsoft.com/office/drawing/2016/ink" xmlns:am3d="http://schemas.microsoft.com/office/drawing/2017/model3d" xmlns:o="urn:schemas-microsoft-com:office:office" xmlns:r="http://schemas.openxmlformats.org/officeDocument/2006/relationships" xmlns:m="http://schemas.openxmlformats.org/officeDocument/2006/math" xmlns:v="urn:schemas-microsoft-com:vml" xmlns:wp14="http://schemas.microsoft.com/office/word/2010/wordprocessingDrawing" xmlns:wp="http://schemas.openxmlformats.org/drawingml/2006/wordprocessingDrawing" xmlns:w10="urn:schemas-microsoft-com:office:word" xmlns:w="http://schemas.openxmlformats.org/wordprocessingml/2006/main" xmlns:w14="http://schemas.microsoft.com/office/word/2010/wordml" xmlns:w15="http://schemas.microsoft.com/office/word/2012/wordml" xmlns:w16cex="http://schemas.microsoft.com/office/word/2018/wordml/cex" xmlns:w16cid="http://schemas.microsoft.com/office/word/2016/wordml/cid" xmlns:w16="http://schemas.microsoft.com/office/word/2018/wordml" xmlns:w16se="http://schemas.microsoft.com/office/word/2015/wordml/symex" xmlns:wpg="http://schemas.microsoft.com/office/word/2010/wordprocessingGroup" xmlns:wpi="http://schemas.microsoft.com/office/word/2010/wordprocessingInk" xmlns:wne="http://schemas.microsoft.com/office/word/2006/wordml" xmlns:wps="http://schemas.microsoft.com/office/word/2010/wordprocessingShape" mc:Ignorable="w14 w15 w16se w16cid w16 w16cex wp14">
   <w:abstractNum w:abstractNumId="0" w15:restartNumberingAfterBreak="0">
     <w:nsid w:val="22CF158D"/>
     <w:multiLevelType w:val="multilevel"/>
@@ -9587,7 +9802,7 @@
 </file>
 
 <file path=word/styles.xml><?xml version="1.0" encoding="utf-8"?>
-<w:styles xmlns:mc="http://schemas.openxmlformats.org/markup-compatibility/2006" xmlns:r="http://schemas.openxmlformats.org/officeDocument/2006/relationships" xmlns:w="http://schemas.openxmlformats.org/wordprocessingml/2006/main" xmlns:w14="http://schemas.microsoft.com/office/word/2010/wordml" xmlns:w15="http://schemas.microsoft.com/office/word/2012/wordml" xmlns:w16cex="http://schemas.microsoft.com/office/word/2018/wordml/cex" xmlns:w16cid="http://schemas.microsoft.com/office/word/2016/wordml/cid" xmlns:w16="http://schemas.microsoft.com/office/word/2018/wordml" xmlns:w16sdtdh="http://schemas.microsoft.com/office/word/2020/wordml/sdtdatahash" xmlns:w16se="http://schemas.microsoft.com/office/word/2015/wordml/symex" mc:Ignorable="w14 w15 w16se w16cid w16 w16cex w16sdtdh">
+<w:styles xmlns:mc="http://schemas.openxmlformats.org/markup-compatibility/2006" xmlns:r="http://schemas.openxmlformats.org/officeDocument/2006/relationships" xmlns:w="http://schemas.openxmlformats.org/wordprocessingml/2006/main" xmlns:w14="http://schemas.microsoft.com/office/word/2010/wordml" xmlns:w15="http://schemas.microsoft.com/office/word/2012/wordml" xmlns:w16cex="http://schemas.microsoft.com/office/word/2018/wordml/cex" xmlns:w16cid="http://schemas.microsoft.com/office/word/2016/wordml/cid" xmlns:w16="http://schemas.microsoft.com/office/word/2018/wordml" xmlns:w16se="http://schemas.microsoft.com/office/word/2015/wordml/symex" mc:Ignorable="w14 w15 w16se w16cid w16 w16cex">
   <w:docDefaults>
     <w:rPrDefault>
       <w:rPr>

--- a/DICCIONARIO DE DATOS.docx
+++ b/DICCIONARIO DE DATOS.docx
@@ -259,31 +259,7 @@
           <w:sz w:val="36"/>
           <w:szCs w:val="36"/>
         </w:rPr>
-        <w:t xml:space="preserve">Desarrollo de un Sistema de Conversión y Organización de Documentos Técnicos en </w:t>
-      </w:r>
-      <w:proofErr w:type="spellStart"/>
-      <w:r>
-        <w:rPr>
-          <w:rFonts w:ascii="Arial" w:eastAsia="Arial" w:hAnsi="Arial" w:cs="Arial"/>
-          <w:b/>
-          <w:i/>
-          <w:color w:val="000000"/>
-          <w:sz w:val="36"/>
-          <w:szCs w:val="36"/>
-        </w:rPr>
-        <w:t>Markdown</w:t>
-      </w:r>
-      <w:proofErr w:type="spellEnd"/>
-      <w:r>
-        <w:rPr>
-          <w:rFonts w:ascii="Arial" w:eastAsia="Arial" w:hAnsi="Arial" w:cs="Arial"/>
-          <w:b/>
-          <w:i/>
-          <w:color w:val="000000"/>
-          <w:sz w:val="36"/>
-          <w:szCs w:val="36"/>
-        </w:rPr>
-        <w:t xml:space="preserve"> con Estructuración Automática y Control de Versiones para los estudiantes en la facultad de Ingeniería de Sistemas</w:t>
+        <w:t>Desarrollo de un Sistema de Conversión y Organización de Documentos Técnicos en Markdown con Estructuración Automática y Control de Versiones para los estudiantes en la facultad de Ingeniería de Sistemas</w:t>
       </w:r>
     </w:p>
     <w:p>
@@ -295,6 +271,14 @@
           <w:sz w:val="34"/>
         </w:rPr>
       </w:pPr>
+      <w:r>
+        <w:rPr>
+          <w:rFonts w:ascii="Arial"/>
+          <w:b/>
+          <w:sz w:val="34"/>
+        </w:rPr>
+        <w:t xml:space="preserve">  </w:t>
+      </w:r>
     </w:p>
     <w:p>
       <w:pPr>
@@ -352,25 +336,7 @@
           <w:sz w:val="32"/>
           <w:szCs w:val="32"/>
         </w:rPr>
-        <w:t xml:space="preserve">Ing. Patrick </w:t>
-      </w:r>
-      <w:proofErr w:type="spellStart"/>
-      <w:r>
-        <w:rPr>
-          <w:rFonts w:ascii="Arial" w:eastAsia="Arial" w:hAnsi="Arial" w:cs="Arial"/>
-          <w:sz w:val="32"/>
-          <w:szCs w:val="32"/>
-        </w:rPr>
-        <w:t>Jose</w:t>
-      </w:r>
-      <w:proofErr w:type="spellEnd"/>
-      <w:r>
-        <w:rPr>
-          <w:rFonts w:ascii="Arial" w:eastAsia="Arial" w:hAnsi="Arial" w:cs="Arial"/>
-          <w:sz w:val="32"/>
-          <w:szCs w:val="32"/>
-        </w:rPr>
-        <w:t xml:space="preserve"> Cuadros Quiroga</w:t>
+        <w:t>Ing. Patrick Jose Cuadros Quiroga</w:t>
       </w:r>
     </w:p>
     <w:p>
@@ -484,7 +450,6 @@
               </w:rPr>
               <w:t xml:space="preserve"> </w:t>
             </w:r>
-            <w:proofErr w:type="spellStart"/>
             <w:r>
               <w:rPr>
                 <w:rFonts w:ascii="Arial"/>
@@ -495,7 +460,6 @@
               </w:rPr>
               <w:t>Roni</w:t>
             </w:r>
-            <w:proofErr w:type="spellEnd"/>
           </w:p>
         </w:tc>
         <w:tc>
@@ -605,7 +569,6 @@
               </w:rPr>
               <w:t xml:space="preserve"> </w:t>
             </w:r>
-            <w:proofErr w:type="spellStart"/>
             <w:r>
               <w:rPr>
                 <w:rFonts w:ascii="Arial"/>
@@ -616,7 +579,6 @@
               </w:rPr>
               <w:t>Elias</w:t>
             </w:r>
-            <w:proofErr w:type="spellEnd"/>
           </w:p>
         </w:tc>
         <w:tc>
@@ -688,7 +650,6 @@
               </w:rPr>
               <w:t xml:space="preserve"> </w:t>
             </w:r>
-            <w:proofErr w:type="spellStart"/>
             <w:r>
               <w:rPr>
                 <w:rFonts w:ascii="Arial"/>
@@ -696,17 +657,7 @@
                 <w:i/>
                 <w:sz w:val="28"/>
               </w:rPr>
-              <w:t>Sardon</w:t>
-            </w:r>
-            <w:proofErr w:type="spellEnd"/>
-            <w:r>
-              <w:rPr>
-                <w:rFonts w:ascii="Arial"/>
-                <w:b/>
-                <w:i/>
-                <w:sz w:val="28"/>
-              </w:rPr>
-              <w:t>,</w:t>
+              <w:t>Sardon,</w:t>
             </w:r>
             <w:r>
               <w:rPr>
@@ -1121,23 +1072,7 @@
           <w:rFonts w:ascii="Times" w:eastAsia="Times" w:hAnsi="Times" w:cs="Times"/>
           <w:i/>
         </w:rPr>
-        <w:t xml:space="preserve">Sistema de Conversión y Organización de Documentos Técnicos en </w:t>
-      </w:r>
-      <w:proofErr w:type="spellStart"/>
-      <w:r>
-        <w:rPr>
-          <w:rFonts w:ascii="Times" w:eastAsia="Times" w:hAnsi="Times" w:cs="Times"/>
-          <w:i/>
-        </w:rPr>
-        <w:t>Markdown</w:t>
-      </w:r>
-      <w:proofErr w:type="spellEnd"/>
-      <w:r>
-        <w:rPr>
-          <w:rFonts w:ascii="Times" w:eastAsia="Times" w:hAnsi="Times" w:cs="Times"/>
-          <w:i/>
-        </w:rPr>
-        <w:t xml:space="preserve"> con Estructuración Automática y Control de Versiones para los estudiantes en la facultad de Ingeniería de Sistemas</w:t>
+        <w:t>Sistema de Conversión y Organización de Documentos Técnicos en Markdown con Estructuración Automática y Control de Versiones para los estudiantes en la facultad de Ingeniería de Sistemas</w:t>
       </w:r>
     </w:p>
     <w:p>
@@ -3113,11 +3048,9 @@
                 <w:sz w:val="20"/>
               </w:rPr>
             </w:pPr>
-            <w:proofErr w:type="spellStart"/>
             <w:r>
               <w:t>user_id</w:t>
             </w:r>
-            <w:proofErr w:type="spellEnd"/>
           </w:p>
         </w:tc>
         <w:tc>
@@ -3249,11 +3182,9 @@
                 <w:sz w:val="20"/>
               </w:rPr>
             </w:pPr>
-            <w:proofErr w:type="spellStart"/>
             <w:r>
               <w:t>username</w:t>
             </w:r>
-            <w:proofErr w:type="spellEnd"/>
           </w:p>
         </w:tc>
         <w:tc>
@@ -3269,13 +3200,8 @@
                 <w:sz w:val="20"/>
               </w:rPr>
             </w:pPr>
-            <w:proofErr w:type="gramStart"/>
-            <w:r>
-              <w:t>VARCHAR(</w:t>
-            </w:r>
-            <w:proofErr w:type="gramEnd"/>
-            <w:r>
-              <w:t>50)</w:t>
+            <w:r>
+              <w:t>VARCHAR(50)</w:t>
             </w:r>
           </w:p>
         </w:tc>
@@ -3408,13 +3334,8 @@
                 <w:sz w:val="20"/>
               </w:rPr>
             </w:pPr>
-            <w:proofErr w:type="gramStart"/>
-            <w:r>
-              <w:t>VARCHAR(</w:t>
-            </w:r>
-            <w:proofErr w:type="gramEnd"/>
-            <w:r>
-              <w:t>100)</w:t>
+            <w:r>
+              <w:t>VARCHAR(100)</w:t>
             </w:r>
           </w:p>
         </w:tc>
@@ -3527,11 +3448,9 @@
                 <w:sz w:val="20"/>
               </w:rPr>
             </w:pPr>
-            <w:proofErr w:type="spellStart"/>
             <w:r>
               <w:t>password_hash</w:t>
             </w:r>
-            <w:proofErr w:type="spellEnd"/>
           </w:p>
         </w:tc>
         <w:tc>
@@ -3546,13 +3465,8 @@
                 <w:sz w:val="20"/>
               </w:rPr>
             </w:pPr>
-            <w:proofErr w:type="gramStart"/>
-            <w:r>
-              <w:t>VARCHAR(</w:t>
-            </w:r>
-            <w:proofErr w:type="gramEnd"/>
-            <w:r>
-              <w:t>255)</w:t>
+            <w:r>
+              <w:t>VARCHAR(255)</w:t>
             </w:r>
           </w:p>
         </w:tc>
@@ -3664,11 +3578,9 @@
                 <w:sz w:val="20"/>
               </w:rPr>
             </w:pPr>
-            <w:proofErr w:type="spellStart"/>
             <w:r>
               <w:t>created_at</w:t>
             </w:r>
-            <w:proofErr w:type="spellEnd"/>
           </w:p>
         </w:tc>
         <w:tc>
@@ -3799,11 +3711,9 @@
                 <w:sz w:val="20"/>
               </w:rPr>
             </w:pPr>
-            <w:proofErr w:type="spellStart"/>
             <w:r>
               <w:t>updated_at</w:t>
             </w:r>
-            <w:proofErr w:type="spellEnd"/>
           </w:p>
         </w:tc>
         <w:tc>
@@ -4766,11 +4676,9 @@
                 <w:sz w:val="20"/>
               </w:rPr>
             </w:pPr>
-            <w:proofErr w:type="spellStart"/>
             <w:r>
               <w:t>document_id</w:t>
             </w:r>
-            <w:proofErr w:type="spellEnd"/>
           </w:p>
         </w:tc>
         <w:tc>
@@ -4902,11 +4810,9 @@
                 <w:sz w:val="20"/>
               </w:rPr>
             </w:pPr>
-            <w:proofErr w:type="spellStart"/>
             <w:r>
               <w:t>user_id</w:t>
             </w:r>
-            <w:proofErr w:type="spellEnd"/>
           </w:p>
         </w:tc>
         <w:tc>
@@ -4998,15 +4904,7 @@
               </w:rPr>
             </w:pPr>
             <w:r>
-              <w:t>Relación con el usuario propietario (</w:t>
-            </w:r>
-            <w:proofErr w:type="spellStart"/>
-            <w:r>
-              <w:t>users</w:t>
-            </w:r>
-            <w:proofErr w:type="spellEnd"/>
-            <w:r>
-              <w:t>)</w:t>
+              <w:t>Relación con el usuario propietario (users)</w:t>
             </w:r>
           </w:p>
         </w:tc>
@@ -5046,11 +4944,9 @@
                 <w:sz w:val="20"/>
               </w:rPr>
             </w:pPr>
-            <w:proofErr w:type="spellStart"/>
             <w:r>
               <w:t>title</w:t>
             </w:r>
-            <w:proofErr w:type="spellEnd"/>
           </w:p>
         </w:tc>
         <w:tc>
@@ -5066,13 +4962,8 @@
                 <w:sz w:val="20"/>
               </w:rPr>
             </w:pPr>
-            <w:proofErr w:type="gramStart"/>
-            <w:r>
-              <w:t>VARCHAR(</w:t>
-            </w:r>
-            <w:proofErr w:type="gramEnd"/>
-            <w:r>
-              <w:t>255)</w:t>
+            <w:r>
+              <w:t>VARCHAR(255)</w:t>
             </w:r>
           </w:p>
         </w:tc>
@@ -5185,11 +5076,9 @@
                 <w:sz w:val="20"/>
               </w:rPr>
             </w:pPr>
-            <w:proofErr w:type="spellStart"/>
             <w:r>
               <w:t>original_format</w:t>
             </w:r>
-            <w:proofErr w:type="spellEnd"/>
           </w:p>
         </w:tc>
         <w:tc>
@@ -5204,13 +5093,8 @@
                 <w:sz w:val="20"/>
               </w:rPr>
             </w:pPr>
-            <w:proofErr w:type="gramStart"/>
-            <w:r>
-              <w:t>VARCHAR(</w:t>
-            </w:r>
-            <w:proofErr w:type="gramEnd"/>
-            <w:r>
-              <w:t>20)</w:t>
+            <w:r>
+              <w:t>VARCHAR(20)</w:t>
             </w:r>
           </w:p>
         </w:tc>
@@ -5322,11 +5206,9 @@
                 <w:sz w:val="20"/>
               </w:rPr>
             </w:pPr>
-            <w:proofErr w:type="spellStart"/>
             <w:r>
               <w:t>markdown_content</w:t>
             </w:r>
-            <w:proofErr w:type="spellEnd"/>
           </w:p>
         </w:tc>
         <w:tc>
@@ -5419,13 +5301,8 @@
               </w:rPr>
             </w:pPr>
             <w:r>
-              <w:t xml:space="preserve">Contenido del documento en formato </w:t>
-            </w:r>
-            <w:proofErr w:type="spellStart"/>
-            <w:r>
-              <w:t>markdown</w:t>
-            </w:r>
-            <w:proofErr w:type="spellEnd"/>
+              <w:t>Contenido del documento en formato markdown</w:t>
+            </w:r>
           </w:p>
         </w:tc>
       </w:tr>
@@ -5462,11 +5339,9 @@
                 <w:sz w:val="20"/>
               </w:rPr>
             </w:pPr>
-            <w:proofErr w:type="spellStart"/>
             <w:r>
               <w:t>created_at</w:t>
             </w:r>
-            <w:proofErr w:type="spellEnd"/>
           </w:p>
         </w:tc>
         <w:tc>
@@ -5586,11 +5461,9 @@
               <w:pStyle w:val="TableParagraph"/>
               <w:ind w:left="155"/>
             </w:pPr>
-            <w:proofErr w:type="spellStart"/>
             <w:r>
               <w:t>updated_at</w:t>
             </w:r>
-            <w:proofErr w:type="spellEnd"/>
           </w:p>
         </w:tc>
         <w:tc>
@@ -5695,11 +5568,9 @@
               <w:pStyle w:val="TableParagraph"/>
               <w:ind w:left="155"/>
             </w:pPr>
-            <w:proofErr w:type="spellStart"/>
             <w:r>
               <w:t>version</w:t>
             </w:r>
-            <w:proofErr w:type="spellEnd"/>
           </w:p>
         </w:tc>
         <w:tc>
@@ -6050,19 +5921,8 @@
           <w:sz w:val="19"/>
           <w:szCs w:val="19"/>
         </w:rPr>
-        <w:t xml:space="preserve"> </w:t>
-      </w:r>
-      <w:proofErr w:type="spellStart"/>
-      <w:r>
-        <w:rPr>
-          <w:rFonts w:ascii="Consolas" w:eastAsiaTheme="minorHAnsi" w:hAnsi="Consolas" w:cs="Consolas"/>
-          <w:color w:val="000000"/>
-          <w:sz w:val="19"/>
-          <w:szCs w:val="19"/>
-        </w:rPr>
-        <w:t>DocMark</w:t>
-      </w:r>
-      <w:proofErr w:type="spellEnd"/>
+        <w:t xml:space="preserve"> DocMark</w:t>
+      </w:r>
       <w:r>
         <w:rPr>
           <w:rFonts w:ascii="Consolas" w:eastAsiaTheme="minorHAnsi" w:hAnsi="Consolas" w:cs="Consolas"/>
@@ -6104,20 +5964,8 @@
           <w:szCs w:val="19"/>
           <w:lang w:val="en-US"/>
         </w:rPr>
-        <w:t xml:space="preserve"> </w:t>
-      </w:r>
-      <w:proofErr w:type="spellStart"/>
-      <w:r>
-        <w:rPr>
-          <w:rFonts w:ascii="Consolas" w:eastAsiaTheme="minorHAnsi" w:hAnsi="Consolas" w:cs="Consolas"/>
-          <w:color w:val="000000"/>
-          <w:sz w:val="19"/>
-          <w:szCs w:val="19"/>
-          <w:lang w:val="en-US"/>
-        </w:rPr>
-        <w:t>DocMark</w:t>
-      </w:r>
-      <w:proofErr w:type="spellEnd"/>
+        <w:t xml:space="preserve"> DocMark</w:t>
+      </w:r>
       <w:r>
         <w:rPr>
           <w:rFonts w:ascii="Consolas" w:eastAsiaTheme="minorHAnsi" w:hAnsi="Consolas" w:cs="Consolas"/>
@@ -6240,7 +6088,6 @@
         </w:rPr>
         <w:t xml:space="preserve">    </w:t>
       </w:r>
-      <w:proofErr w:type="spellStart"/>
       <w:r>
         <w:rPr>
           <w:rFonts w:ascii="Consolas" w:eastAsiaTheme="minorHAnsi" w:hAnsi="Consolas" w:cs="Consolas"/>
@@ -6251,7 +6098,6 @@
         </w:rPr>
         <w:t>user_id</w:t>
       </w:r>
-      <w:proofErr w:type="spellEnd"/>
       <w:r>
         <w:rPr>
           <w:rFonts w:ascii="Consolas" w:eastAsiaTheme="minorHAnsi" w:hAnsi="Consolas" w:cs="Consolas"/>
@@ -6322,7 +6168,6 @@
         </w:rPr>
         <w:t xml:space="preserve"> </w:t>
       </w:r>
-      <w:proofErr w:type="gramStart"/>
       <w:r>
         <w:rPr>
           <w:rFonts w:ascii="Consolas" w:eastAsiaTheme="minorHAnsi" w:hAnsi="Consolas" w:cs="Consolas"/>
@@ -6343,7 +6188,6 @@
         </w:rPr>
         <w:t>(</w:t>
       </w:r>
-      <w:proofErr w:type="gramEnd"/>
       <w:r>
         <w:rPr>
           <w:rFonts w:ascii="Consolas" w:eastAsiaTheme="minorHAnsi" w:hAnsi="Consolas" w:cs="Consolas"/>
@@ -6408,7 +6252,6 @@
         </w:rPr>
         <w:t xml:space="preserve">    username </w:t>
       </w:r>
-      <w:proofErr w:type="gramStart"/>
       <w:r>
         <w:rPr>
           <w:rFonts w:ascii="Consolas" w:eastAsiaTheme="minorHAnsi" w:hAnsi="Consolas" w:cs="Consolas"/>
@@ -6429,7 +6272,6 @@
         </w:rPr>
         <w:t>(</w:t>
       </w:r>
-      <w:proofErr w:type="gramEnd"/>
       <w:r>
         <w:rPr>
           <w:rFonts w:ascii="Consolas" w:eastAsiaTheme="minorHAnsi" w:hAnsi="Consolas" w:cs="Consolas"/>
@@ -6514,7 +6356,6 @@
         </w:rPr>
         <w:t xml:space="preserve">    email </w:t>
       </w:r>
-      <w:proofErr w:type="gramStart"/>
       <w:r>
         <w:rPr>
           <w:rFonts w:ascii="Consolas" w:eastAsiaTheme="minorHAnsi" w:hAnsi="Consolas" w:cs="Consolas"/>
@@ -6535,7 +6376,6 @@
         </w:rPr>
         <w:t>(</w:t>
       </w:r>
-      <w:proofErr w:type="gramEnd"/>
       <w:r>
         <w:rPr>
           <w:rFonts w:ascii="Consolas" w:eastAsiaTheme="minorHAnsi" w:hAnsi="Consolas" w:cs="Consolas"/>
@@ -6618,31 +6458,8 @@
           <w:szCs w:val="19"/>
           <w:lang w:val="en-US"/>
         </w:rPr>
-        <w:t xml:space="preserve">    </w:t>
-      </w:r>
-      <w:proofErr w:type="spellStart"/>
-      <w:r>
-        <w:rPr>
-          <w:rFonts w:ascii="Consolas" w:eastAsiaTheme="minorHAnsi" w:hAnsi="Consolas" w:cs="Consolas"/>
-          <w:color w:val="000000"/>
-          <w:sz w:val="19"/>
-          <w:szCs w:val="19"/>
-          <w:lang w:val="en-US"/>
-        </w:rPr>
-        <w:t>password_hash</w:t>
-      </w:r>
-      <w:proofErr w:type="spellEnd"/>
-      <w:r>
-        <w:rPr>
-          <w:rFonts w:ascii="Consolas" w:eastAsiaTheme="minorHAnsi" w:hAnsi="Consolas" w:cs="Consolas"/>
-          <w:color w:val="000000"/>
-          <w:sz w:val="19"/>
-          <w:szCs w:val="19"/>
-          <w:lang w:val="en-US"/>
-        </w:rPr>
-        <w:t xml:space="preserve"> </w:t>
-      </w:r>
-      <w:proofErr w:type="gramStart"/>
+        <w:t xml:space="preserve">    password_hash </w:t>
+      </w:r>
       <w:r>
         <w:rPr>
           <w:rFonts w:ascii="Consolas" w:eastAsiaTheme="minorHAnsi" w:hAnsi="Consolas" w:cs="Consolas"/>
@@ -6663,7 +6480,6 @@
         </w:rPr>
         <w:t>(</w:t>
       </w:r>
-      <w:proofErr w:type="gramEnd"/>
       <w:r>
         <w:rPr>
           <w:rFonts w:ascii="Consolas" w:eastAsiaTheme="minorHAnsi" w:hAnsi="Consolas" w:cs="Consolas"/>
@@ -6746,20 +6562,18 @@
           <w:szCs w:val="19"/>
           <w:lang w:val="en-US"/>
         </w:rPr>
-        <w:t xml:space="preserve">    </w:t>
-      </w:r>
-      <w:proofErr w:type="spellStart"/>
-      <w:r>
-        <w:rPr>
-          <w:rFonts w:ascii="Consolas" w:eastAsiaTheme="minorHAnsi" w:hAnsi="Consolas" w:cs="Consolas"/>
-          <w:color w:val="000000"/>
-          <w:sz w:val="19"/>
-          <w:szCs w:val="19"/>
-          <w:lang w:val="en-US"/>
-        </w:rPr>
-        <w:t>created_at</w:t>
-      </w:r>
-      <w:proofErr w:type="spellEnd"/>
+        <w:t xml:space="preserve">    created_at </w:t>
+      </w:r>
+      <w:r>
+        <w:rPr>
+          <w:rFonts w:ascii="Consolas" w:eastAsiaTheme="minorHAnsi" w:hAnsi="Consolas" w:cs="Consolas"/>
+          <w:color w:val="0000FF"/>
+          <w:sz w:val="19"/>
+          <w:szCs w:val="19"/>
+          <w:lang w:val="en-US"/>
+        </w:rPr>
+        <w:t>DATETIME</w:t>
+      </w:r>
       <w:r>
         <w:rPr>
           <w:rFonts w:ascii="Consolas" w:eastAsiaTheme="minorHAnsi" w:hAnsi="Consolas" w:cs="Consolas"/>
@@ -6778,7 +6592,7 @@
           <w:szCs w:val="19"/>
           <w:lang w:val="en-US"/>
         </w:rPr>
-        <w:t>DATETIME</w:t>
+        <w:t>DEFAULT</w:t>
       </w:r>
       <w:r>
         <w:rPr>
@@ -6793,27 +6607,6 @@
       <w:r>
         <w:rPr>
           <w:rFonts w:ascii="Consolas" w:eastAsiaTheme="minorHAnsi" w:hAnsi="Consolas" w:cs="Consolas"/>
-          <w:color w:val="0000FF"/>
-          <w:sz w:val="19"/>
-          <w:szCs w:val="19"/>
-          <w:lang w:val="en-US"/>
-        </w:rPr>
-        <w:t>DEFAULT</w:t>
-      </w:r>
-      <w:r>
-        <w:rPr>
-          <w:rFonts w:ascii="Consolas" w:eastAsiaTheme="minorHAnsi" w:hAnsi="Consolas" w:cs="Consolas"/>
-          <w:color w:val="000000"/>
-          <w:sz w:val="19"/>
-          <w:szCs w:val="19"/>
-          <w:lang w:val="en-US"/>
-        </w:rPr>
-        <w:t xml:space="preserve"> </w:t>
-      </w:r>
-      <w:proofErr w:type="gramStart"/>
-      <w:r>
-        <w:rPr>
-          <w:rFonts w:ascii="Consolas" w:eastAsiaTheme="minorHAnsi" w:hAnsi="Consolas" w:cs="Consolas"/>
           <w:color w:val="FF00FF"/>
           <w:sz w:val="19"/>
           <w:szCs w:val="19"/>
@@ -6829,18 +6622,7 @@
           <w:szCs w:val="19"/>
           <w:lang w:val="en-US"/>
         </w:rPr>
-        <w:t>(</w:t>
-      </w:r>
-      <w:proofErr w:type="gramEnd"/>
-      <w:r>
-        <w:rPr>
-          <w:rFonts w:ascii="Consolas" w:eastAsiaTheme="minorHAnsi" w:hAnsi="Consolas" w:cs="Consolas"/>
-          <w:color w:val="808080"/>
-          <w:sz w:val="19"/>
-          <w:szCs w:val="19"/>
-          <w:lang w:val="en-US"/>
-        </w:rPr>
-        <w:t>),</w:t>
+        <w:t>(),</w:t>
       </w:r>
     </w:p>
     <w:p>
@@ -6864,20 +6646,18 @@
           <w:szCs w:val="19"/>
           <w:lang w:val="en-US"/>
         </w:rPr>
-        <w:t xml:space="preserve">    </w:t>
-      </w:r>
-      <w:proofErr w:type="spellStart"/>
-      <w:r>
-        <w:rPr>
-          <w:rFonts w:ascii="Consolas" w:eastAsiaTheme="minorHAnsi" w:hAnsi="Consolas" w:cs="Consolas"/>
-          <w:color w:val="000000"/>
-          <w:sz w:val="19"/>
-          <w:szCs w:val="19"/>
-          <w:lang w:val="en-US"/>
-        </w:rPr>
-        <w:t>updated_at</w:t>
-      </w:r>
-      <w:proofErr w:type="spellEnd"/>
+        <w:t xml:space="preserve">    updated_at </w:t>
+      </w:r>
+      <w:r>
+        <w:rPr>
+          <w:rFonts w:ascii="Consolas" w:eastAsiaTheme="minorHAnsi" w:hAnsi="Consolas" w:cs="Consolas"/>
+          <w:color w:val="0000FF"/>
+          <w:sz w:val="19"/>
+          <w:szCs w:val="19"/>
+          <w:lang w:val="en-US"/>
+        </w:rPr>
+        <w:t>DATETIME</w:t>
+      </w:r>
       <w:r>
         <w:rPr>
           <w:rFonts w:ascii="Consolas" w:eastAsiaTheme="minorHAnsi" w:hAnsi="Consolas" w:cs="Consolas"/>
@@ -6896,7 +6676,7 @@
           <w:szCs w:val="19"/>
           <w:lang w:val="en-US"/>
         </w:rPr>
-        <w:t>DATETIME</w:t>
+        <w:t>DEFAULT</w:t>
       </w:r>
       <w:r>
         <w:rPr>
@@ -6911,27 +6691,6 @@
       <w:r>
         <w:rPr>
           <w:rFonts w:ascii="Consolas" w:eastAsiaTheme="minorHAnsi" w:hAnsi="Consolas" w:cs="Consolas"/>
-          <w:color w:val="0000FF"/>
-          <w:sz w:val="19"/>
-          <w:szCs w:val="19"/>
-          <w:lang w:val="en-US"/>
-        </w:rPr>
-        <w:t>DEFAULT</w:t>
-      </w:r>
-      <w:r>
-        <w:rPr>
-          <w:rFonts w:ascii="Consolas" w:eastAsiaTheme="minorHAnsi" w:hAnsi="Consolas" w:cs="Consolas"/>
-          <w:color w:val="000000"/>
-          <w:sz w:val="19"/>
-          <w:szCs w:val="19"/>
-          <w:lang w:val="en-US"/>
-        </w:rPr>
-        <w:t xml:space="preserve"> </w:t>
-      </w:r>
-      <w:proofErr w:type="gramStart"/>
-      <w:r>
-        <w:rPr>
-          <w:rFonts w:ascii="Consolas" w:eastAsiaTheme="minorHAnsi" w:hAnsi="Consolas" w:cs="Consolas"/>
           <w:color w:val="FF00FF"/>
           <w:sz w:val="19"/>
           <w:szCs w:val="19"/>
@@ -6947,18 +6706,7 @@
           <w:szCs w:val="19"/>
           <w:lang w:val="en-US"/>
         </w:rPr>
-        <w:t>(</w:t>
-      </w:r>
-      <w:proofErr w:type="gramEnd"/>
-      <w:r>
-        <w:rPr>
-          <w:rFonts w:ascii="Consolas" w:eastAsiaTheme="minorHAnsi" w:hAnsi="Consolas" w:cs="Consolas"/>
-          <w:color w:val="808080"/>
-          <w:sz w:val="19"/>
-          <w:szCs w:val="19"/>
-          <w:lang w:val="en-US"/>
-        </w:rPr>
-        <w:t>)</w:t>
+        <w:t>()</w:t>
       </w:r>
     </w:p>
     <w:p>
@@ -7064,19 +6812,8 @@
           <w:sz w:val="19"/>
           <w:szCs w:val="19"/>
         </w:rPr>
-        <w:t xml:space="preserve"> </w:t>
-      </w:r>
-      <w:proofErr w:type="spellStart"/>
-      <w:r>
-        <w:rPr>
-          <w:rFonts w:ascii="Consolas" w:eastAsiaTheme="minorHAnsi" w:hAnsi="Consolas" w:cs="Consolas"/>
-          <w:color w:val="000000"/>
-          <w:sz w:val="19"/>
-          <w:szCs w:val="19"/>
-        </w:rPr>
-        <w:t>documents</w:t>
-      </w:r>
-      <w:proofErr w:type="spellEnd"/>
+        <w:t xml:space="preserve"> documents</w:t>
+      </w:r>
       <w:r>
         <w:rPr>
           <w:rFonts w:ascii="Consolas" w:eastAsiaTheme="minorHAnsi" w:hAnsi="Consolas" w:cs="Consolas"/>
@@ -7118,18 +6855,26 @@
         </w:rPr>
         <w:t xml:space="preserve">    </w:t>
       </w:r>
-      <w:proofErr w:type="spellStart"/>
-      <w:r>
-        <w:rPr>
-          <w:rFonts w:ascii="Consolas" w:eastAsiaTheme="minorHAnsi" w:hAnsi="Consolas" w:cs="Consolas"/>
-          <w:color w:val="000000"/>
-          <w:sz w:val="19"/>
-          <w:szCs w:val="19"/>
-          <w:lang w:val="en-US"/>
-        </w:rPr>
-        <w:t>document_id</w:t>
-      </w:r>
-      <w:proofErr w:type="spellEnd"/>
+      <w:r>
+        <w:rPr>
+          <w:rFonts w:ascii="Consolas" w:eastAsiaTheme="minorHAnsi" w:hAnsi="Consolas" w:cs="Consolas"/>
+          <w:color w:val="000000"/>
+          <w:sz w:val="19"/>
+          <w:szCs w:val="19"/>
+          <w:lang w:val="en-US"/>
+        </w:rPr>
+        <w:t xml:space="preserve">document_id </w:t>
+      </w:r>
+      <w:r>
+        <w:rPr>
+          <w:rFonts w:ascii="Consolas" w:eastAsiaTheme="minorHAnsi" w:hAnsi="Consolas" w:cs="Consolas"/>
+          <w:color w:val="0000FF"/>
+          <w:sz w:val="19"/>
+          <w:szCs w:val="19"/>
+          <w:lang w:val="en-US"/>
+        </w:rPr>
+        <w:t>INT</w:t>
+      </w:r>
       <w:r>
         <w:rPr>
           <w:rFonts w:ascii="Consolas" w:eastAsiaTheme="minorHAnsi" w:hAnsi="Consolas" w:cs="Consolas"/>
@@ -7148,7 +6893,7 @@
           <w:szCs w:val="19"/>
           <w:lang w:val="en-US"/>
         </w:rPr>
-        <w:t>INT</w:t>
+        <w:t>PRIMARY</w:t>
       </w:r>
       <w:r>
         <w:rPr>
@@ -7168,7 +6913,7 @@
           <w:szCs w:val="19"/>
           <w:lang w:val="en-US"/>
         </w:rPr>
-        <w:t>PRIMARY</w:t>
+        <w:t>KEY</w:t>
       </w:r>
       <w:r>
         <w:rPr>
@@ -7188,27 +6933,6 @@
           <w:szCs w:val="19"/>
           <w:lang w:val="en-US"/>
         </w:rPr>
-        <w:t>KEY</w:t>
-      </w:r>
-      <w:r>
-        <w:rPr>
-          <w:rFonts w:ascii="Consolas" w:eastAsiaTheme="minorHAnsi" w:hAnsi="Consolas" w:cs="Consolas"/>
-          <w:color w:val="000000"/>
-          <w:sz w:val="19"/>
-          <w:szCs w:val="19"/>
-          <w:lang w:val="en-US"/>
-        </w:rPr>
-        <w:t xml:space="preserve"> </w:t>
-      </w:r>
-      <w:proofErr w:type="gramStart"/>
-      <w:r>
-        <w:rPr>
-          <w:rFonts w:ascii="Consolas" w:eastAsiaTheme="minorHAnsi" w:hAnsi="Consolas" w:cs="Consolas"/>
-          <w:color w:val="0000FF"/>
-          <w:sz w:val="19"/>
-          <w:szCs w:val="19"/>
-          <w:lang w:val="en-US"/>
-        </w:rPr>
         <w:t>IDENTITY</w:t>
       </w:r>
       <w:r>
@@ -7221,7 +6945,6 @@
         </w:rPr>
         <w:t>(</w:t>
       </w:r>
-      <w:proofErr w:type="gramEnd"/>
       <w:r>
         <w:rPr>
           <w:rFonts w:ascii="Consolas" w:eastAsiaTheme="minorHAnsi" w:hAnsi="Consolas" w:cs="Consolas"/>
@@ -7286,7 +7009,6 @@
         </w:rPr>
         <w:t xml:space="preserve">    </w:t>
       </w:r>
-      <w:proofErr w:type="spellStart"/>
       <w:r>
         <w:rPr>
           <w:rFonts w:ascii="Consolas" w:eastAsiaTheme="minorHAnsi" w:hAnsi="Consolas" w:cs="Consolas"/>
@@ -7297,7 +7019,6 @@
         </w:rPr>
         <w:t>user_id</w:t>
       </w:r>
-      <w:proofErr w:type="spellEnd"/>
       <w:r>
         <w:rPr>
           <w:rFonts w:ascii="Consolas" w:eastAsiaTheme="minorHAnsi" w:hAnsi="Consolas" w:cs="Consolas"/>
@@ -7398,7 +7119,6 @@
         </w:rPr>
         <w:t>(</w:t>
       </w:r>
-      <w:proofErr w:type="spellStart"/>
       <w:r>
         <w:rPr>
           <w:rFonts w:ascii="Consolas" w:eastAsiaTheme="minorHAnsi" w:hAnsi="Consolas" w:cs="Consolas"/>
@@ -7409,7 +7129,6 @@
         </w:rPr>
         <w:t>user_id</w:t>
       </w:r>
-      <w:proofErr w:type="spellEnd"/>
       <w:r>
         <w:rPr>
           <w:rFonts w:ascii="Consolas" w:eastAsiaTheme="minorHAnsi" w:hAnsi="Consolas" w:cs="Consolas"/>
@@ -7444,7 +7163,6 @@
         </w:rPr>
         <w:t xml:space="preserve">    title </w:t>
       </w:r>
-      <w:proofErr w:type="gramStart"/>
       <w:r>
         <w:rPr>
           <w:rFonts w:ascii="Consolas" w:eastAsiaTheme="minorHAnsi" w:hAnsi="Consolas" w:cs="Consolas"/>
@@ -7465,7 +7183,6 @@
         </w:rPr>
         <w:t>(</w:t>
       </w:r>
-      <w:proofErr w:type="gramEnd"/>
       <w:r>
         <w:rPr>
           <w:rFonts w:ascii="Consolas" w:eastAsiaTheme="minorHAnsi" w:hAnsi="Consolas" w:cs="Consolas"/>
@@ -7548,31 +7265,8 @@
           <w:szCs w:val="19"/>
           <w:lang w:val="en-US"/>
         </w:rPr>
-        <w:t xml:space="preserve">    </w:t>
-      </w:r>
-      <w:proofErr w:type="spellStart"/>
-      <w:r>
-        <w:rPr>
-          <w:rFonts w:ascii="Consolas" w:eastAsiaTheme="minorHAnsi" w:hAnsi="Consolas" w:cs="Consolas"/>
-          <w:color w:val="000000"/>
-          <w:sz w:val="19"/>
-          <w:szCs w:val="19"/>
-          <w:lang w:val="en-US"/>
-        </w:rPr>
-        <w:t>original_format</w:t>
-      </w:r>
-      <w:proofErr w:type="spellEnd"/>
-      <w:r>
-        <w:rPr>
-          <w:rFonts w:ascii="Consolas" w:eastAsiaTheme="minorHAnsi" w:hAnsi="Consolas" w:cs="Consolas"/>
-          <w:color w:val="000000"/>
-          <w:sz w:val="19"/>
-          <w:szCs w:val="19"/>
-          <w:lang w:val="en-US"/>
-        </w:rPr>
-        <w:t xml:space="preserve"> </w:t>
-      </w:r>
-      <w:proofErr w:type="gramStart"/>
+        <w:t xml:space="preserve">    original_format </w:t>
+      </w:r>
       <w:r>
         <w:rPr>
           <w:rFonts w:ascii="Consolas" w:eastAsiaTheme="minorHAnsi" w:hAnsi="Consolas" w:cs="Consolas"/>
@@ -7593,7 +7287,6 @@
         </w:rPr>
         <w:t>(</w:t>
       </w:r>
-      <w:proofErr w:type="gramEnd"/>
       <w:r>
         <w:rPr>
           <w:rFonts w:ascii="Consolas" w:eastAsiaTheme="minorHAnsi" w:hAnsi="Consolas" w:cs="Consolas"/>
@@ -7686,29 +7379,7 @@
           <w:szCs w:val="19"/>
           <w:lang w:val="en-US"/>
         </w:rPr>
-        <w:t xml:space="preserve">    </w:t>
-      </w:r>
-      <w:proofErr w:type="spellStart"/>
-      <w:r>
-        <w:rPr>
-          <w:rFonts w:ascii="Consolas" w:eastAsiaTheme="minorHAnsi" w:hAnsi="Consolas" w:cs="Consolas"/>
-          <w:color w:val="000000"/>
-          <w:sz w:val="19"/>
-          <w:szCs w:val="19"/>
-          <w:lang w:val="en-US"/>
-        </w:rPr>
-        <w:t>markdown_content</w:t>
-      </w:r>
-      <w:proofErr w:type="spellEnd"/>
-      <w:r>
-        <w:rPr>
-          <w:rFonts w:ascii="Consolas" w:eastAsiaTheme="minorHAnsi" w:hAnsi="Consolas" w:cs="Consolas"/>
-          <w:color w:val="000000"/>
-          <w:sz w:val="19"/>
-          <w:szCs w:val="19"/>
-          <w:lang w:val="en-US"/>
-        </w:rPr>
-        <w:t xml:space="preserve"> </w:t>
+        <w:t xml:space="preserve">    markdown_content </w:t>
       </w:r>
       <w:r>
         <w:rPr>
@@ -7752,20 +7423,18 @@
           <w:szCs w:val="19"/>
           <w:lang w:val="en-US"/>
         </w:rPr>
-        <w:t xml:space="preserve">    </w:t>
-      </w:r>
-      <w:proofErr w:type="spellStart"/>
-      <w:r>
-        <w:rPr>
-          <w:rFonts w:ascii="Consolas" w:eastAsiaTheme="minorHAnsi" w:hAnsi="Consolas" w:cs="Consolas"/>
-          <w:color w:val="000000"/>
-          <w:sz w:val="19"/>
-          <w:szCs w:val="19"/>
-          <w:lang w:val="en-US"/>
-        </w:rPr>
-        <w:t>created_at</w:t>
-      </w:r>
-      <w:proofErr w:type="spellEnd"/>
+        <w:t xml:space="preserve">    created_at </w:t>
+      </w:r>
+      <w:r>
+        <w:rPr>
+          <w:rFonts w:ascii="Consolas" w:eastAsiaTheme="minorHAnsi" w:hAnsi="Consolas" w:cs="Consolas"/>
+          <w:color w:val="0000FF"/>
+          <w:sz w:val="19"/>
+          <w:szCs w:val="19"/>
+          <w:lang w:val="en-US"/>
+        </w:rPr>
+        <w:t>DATETIME</w:t>
+      </w:r>
       <w:r>
         <w:rPr>
           <w:rFonts w:ascii="Consolas" w:eastAsiaTheme="minorHAnsi" w:hAnsi="Consolas" w:cs="Consolas"/>
@@ -7784,7 +7453,7 @@
           <w:szCs w:val="19"/>
           <w:lang w:val="en-US"/>
         </w:rPr>
-        <w:t>DATETIME</w:t>
+        <w:t>DEFAULT</w:t>
       </w:r>
       <w:r>
         <w:rPr>
@@ -7799,27 +7468,6 @@
       <w:r>
         <w:rPr>
           <w:rFonts w:ascii="Consolas" w:eastAsiaTheme="minorHAnsi" w:hAnsi="Consolas" w:cs="Consolas"/>
-          <w:color w:val="0000FF"/>
-          <w:sz w:val="19"/>
-          <w:szCs w:val="19"/>
-          <w:lang w:val="en-US"/>
-        </w:rPr>
-        <w:t>DEFAULT</w:t>
-      </w:r>
-      <w:r>
-        <w:rPr>
-          <w:rFonts w:ascii="Consolas" w:eastAsiaTheme="minorHAnsi" w:hAnsi="Consolas" w:cs="Consolas"/>
-          <w:color w:val="000000"/>
-          <w:sz w:val="19"/>
-          <w:szCs w:val="19"/>
-          <w:lang w:val="en-US"/>
-        </w:rPr>
-        <w:t xml:space="preserve"> </w:t>
-      </w:r>
-      <w:proofErr w:type="gramStart"/>
-      <w:r>
-        <w:rPr>
-          <w:rFonts w:ascii="Consolas" w:eastAsiaTheme="minorHAnsi" w:hAnsi="Consolas" w:cs="Consolas"/>
           <w:color w:val="FF00FF"/>
           <w:sz w:val="19"/>
           <w:szCs w:val="19"/>
@@ -7835,18 +7483,7 @@
           <w:szCs w:val="19"/>
           <w:lang w:val="en-US"/>
         </w:rPr>
-        <w:t>(</w:t>
-      </w:r>
-      <w:proofErr w:type="gramEnd"/>
-      <w:r>
-        <w:rPr>
-          <w:rFonts w:ascii="Consolas" w:eastAsiaTheme="minorHAnsi" w:hAnsi="Consolas" w:cs="Consolas"/>
-          <w:color w:val="808080"/>
-          <w:sz w:val="19"/>
-          <w:szCs w:val="19"/>
-          <w:lang w:val="en-US"/>
-        </w:rPr>
-        <w:t>),</w:t>
+        <w:t>(),</w:t>
       </w:r>
     </w:p>
     <w:p>
@@ -7870,20 +7507,18 @@
           <w:szCs w:val="19"/>
           <w:lang w:val="en-US"/>
         </w:rPr>
-        <w:t xml:space="preserve">    </w:t>
-      </w:r>
-      <w:proofErr w:type="spellStart"/>
-      <w:r>
-        <w:rPr>
-          <w:rFonts w:ascii="Consolas" w:eastAsiaTheme="minorHAnsi" w:hAnsi="Consolas" w:cs="Consolas"/>
-          <w:color w:val="000000"/>
-          <w:sz w:val="19"/>
-          <w:szCs w:val="19"/>
-          <w:lang w:val="en-US"/>
-        </w:rPr>
-        <w:t>updated_at</w:t>
-      </w:r>
-      <w:proofErr w:type="spellEnd"/>
+        <w:t xml:space="preserve">    updated_at </w:t>
+      </w:r>
+      <w:r>
+        <w:rPr>
+          <w:rFonts w:ascii="Consolas" w:eastAsiaTheme="minorHAnsi" w:hAnsi="Consolas" w:cs="Consolas"/>
+          <w:color w:val="0000FF"/>
+          <w:sz w:val="19"/>
+          <w:szCs w:val="19"/>
+          <w:lang w:val="en-US"/>
+        </w:rPr>
+        <w:t>DATETIME</w:t>
+      </w:r>
       <w:r>
         <w:rPr>
           <w:rFonts w:ascii="Consolas" w:eastAsiaTheme="minorHAnsi" w:hAnsi="Consolas" w:cs="Consolas"/>
@@ -7902,7 +7537,7 @@
           <w:szCs w:val="19"/>
           <w:lang w:val="en-US"/>
         </w:rPr>
-        <w:t>DATETIME</w:t>
+        <w:t>DEFAULT</w:t>
       </w:r>
       <w:r>
         <w:rPr>
@@ -7917,27 +7552,6 @@
       <w:r>
         <w:rPr>
           <w:rFonts w:ascii="Consolas" w:eastAsiaTheme="minorHAnsi" w:hAnsi="Consolas" w:cs="Consolas"/>
-          <w:color w:val="0000FF"/>
-          <w:sz w:val="19"/>
-          <w:szCs w:val="19"/>
-          <w:lang w:val="en-US"/>
-        </w:rPr>
-        <w:t>DEFAULT</w:t>
-      </w:r>
-      <w:r>
-        <w:rPr>
-          <w:rFonts w:ascii="Consolas" w:eastAsiaTheme="minorHAnsi" w:hAnsi="Consolas" w:cs="Consolas"/>
-          <w:color w:val="000000"/>
-          <w:sz w:val="19"/>
-          <w:szCs w:val="19"/>
-          <w:lang w:val="en-US"/>
-        </w:rPr>
-        <w:t xml:space="preserve"> </w:t>
-      </w:r>
-      <w:proofErr w:type="gramStart"/>
-      <w:r>
-        <w:rPr>
-          <w:rFonts w:ascii="Consolas" w:eastAsiaTheme="minorHAnsi" w:hAnsi="Consolas" w:cs="Consolas"/>
           <w:color w:val="FF00FF"/>
           <w:sz w:val="19"/>
           <w:szCs w:val="19"/>
@@ -7953,18 +7567,7 @@
           <w:szCs w:val="19"/>
           <w:lang w:val="en-US"/>
         </w:rPr>
-        <w:t>(</w:t>
-      </w:r>
-      <w:proofErr w:type="gramEnd"/>
-      <w:r>
-        <w:rPr>
-          <w:rFonts w:ascii="Consolas" w:eastAsiaTheme="minorHAnsi" w:hAnsi="Consolas" w:cs="Consolas"/>
-          <w:color w:val="808080"/>
-          <w:sz w:val="19"/>
-          <w:szCs w:val="19"/>
-          <w:lang w:val="en-US"/>
-        </w:rPr>
-        <w:t>),</w:t>
+        <w:t>(),</w:t>
       </w:r>
     </w:p>
     <w:p>
@@ -7989,7 +7592,6 @@
         </w:rPr>
         <w:tab/>
       </w:r>
-      <w:proofErr w:type="spellStart"/>
       <w:r>
         <w:rPr>
           <w:rFonts w:ascii="Consolas" w:eastAsiaTheme="minorHAnsi" w:hAnsi="Consolas" w:cs="Consolas"/>
@@ -7999,7 +7601,6 @@
         </w:rPr>
         <w:t>version</w:t>
       </w:r>
-      <w:proofErr w:type="spellEnd"/>
       <w:r>
         <w:rPr>
           <w:rFonts w:ascii="Consolas" w:eastAsiaTheme="minorHAnsi" w:hAnsi="Consolas" w:cs="Consolas"/>
@@ -8280,20 +7881,8 @@
           <w:szCs w:val="19"/>
           <w:lang w:val="en-US"/>
         </w:rPr>
-        <w:t xml:space="preserve"> </w:t>
-      </w:r>
-      <w:proofErr w:type="spellStart"/>
-      <w:r>
-        <w:rPr>
-          <w:rFonts w:ascii="Consolas" w:eastAsiaTheme="minorHAnsi" w:hAnsi="Consolas" w:cs="Consolas"/>
-          <w:color w:val="000000"/>
-          <w:sz w:val="19"/>
-          <w:szCs w:val="19"/>
-          <w:lang w:val="en-US"/>
-        </w:rPr>
-        <w:t>password_hash</w:t>
-      </w:r>
-      <w:proofErr w:type="spellEnd"/>
+        <w:t xml:space="preserve"> password_hash</w:t>
+      </w:r>
       <w:r>
         <w:rPr>
           <w:rFonts w:ascii="Consolas" w:eastAsiaTheme="minorHAnsi" w:hAnsi="Consolas" w:cs="Consolas"/>
@@ -8470,29 +8059,7 @@
           <w:szCs w:val="19"/>
           <w:lang w:val="en-US"/>
         </w:rPr>
-        <w:t>'</w:t>
-      </w:r>
-      <w:proofErr w:type="spellStart"/>
-      <w:r>
-        <w:rPr>
-          <w:rFonts w:ascii="Consolas" w:eastAsiaTheme="minorHAnsi" w:hAnsi="Consolas" w:cs="Consolas"/>
-          <w:color w:val="FF0000"/>
-          <w:sz w:val="19"/>
-          <w:szCs w:val="19"/>
-          <w:lang w:val="en-US"/>
-        </w:rPr>
-        <w:t>Yoelito</w:t>
-      </w:r>
-      <w:proofErr w:type="spellEnd"/>
-      <w:r>
-        <w:rPr>
-          <w:rFonts w:ascii="Consolas" w:eastAsiaTheme="minorHAnsi" w:hAnsi="Consolas" w:cs="Consolas"/>
-          <w:color w:val="FF0000"/>
-          <w:sz w:val="19"/>
-          <w:szCs w:val="19"/>
-          <w:lang w:val="en-US"/>
-        </w:rPr>
-        <w:t>'</w:t>
+        <w:t>'Yoelito'</w:t>
       </w:r>
       <w:r>
         <w:rPr>
@@ -8607,29 +8174,7 @@
           <w:szCs w:val="19"/>
           <w:lang w:val="en-US"/>
         </w:rPr>
-        <w:t>'</w:t>
-      </w:r>
-      <w:proofErr w:type="spellStart"/>
-      <w:r>
-        <w:rPr>
-          <w:rFonts w:ascii="Consolas" w:eastAsiaTheme="minorHAnsi" w:hAnsi="Consolas" w:cs="Consolas"/>
-          <w:color w:val="FF0000"/>
-          <w:sz w:val="19"/>
-          <w:szCs w:val="19"/>
-          <w:lang w:val="en-US"/>
-        </w:rPr>
-        <w:t>Elvicito</w:t>
-      </w:r>
-      <w:proofErr w:type="spellEnd"/>
-      <w:r>
-        <w:rPr>
-          <w:rFonts w:ascii="Consolas" w:eastAsiaTheme="minorHAnsi" w:hAnsi="Consolas" w:cs="Consolas"/>
-          <w:color w:val="FF0000"/>
-          <w:sz w:val="19"/>
-          <w:szCs w:val="19"/>
-          <w:lang w:val="en-US"/>
-        </w:rPr>
-        <w:t>'</w:t>
+        <w:t>'Elvicito'</w:t>
       </w:r>
       <w:r>
         <w:rPr>
@@ -8789,7 +8334,6 @@
         </w:rPr>
         <w:t>(</w:t>
       </w:r>
-      <w:proofErr w:type="spellStart"/>
       <w:r>
         <w:rPr>
           <w:rFonts w:ascii="Consolas" w:eastAsiaTheme="minorHAnsi" w:hAnsi="Consolas" w:cs="Consolas"/>
@@ -8800,7 +8344,6 @@
         </w:rPr>
         <w:t>user_id</w:t>
       </w:r>
-      <w:proofErr w:type="spellEnd"/>
       <w:r>
         <w:rPr>
           <w:rFonts w:ascii="Consolas" w:eastAsiaTheme="minorHAnsi" w:hAnsi="Consolas" w:cs="Consolas"/>
@@ -8839,20 +8382,8 @@
           <w:szCs w:val="19"/>
           <w:lang w:val="en-US"/>
         </w:rPr>
-        <w:t xml:space="preserve"> </w:t>
-      </w:r>
-      <w:proofErr w:type="spellStart"/>
-      <w:r>
-        <w:rPr>
-          <w:rFonts w:ascii="Consolas" w:eastAsiaTheme="minorHAnsi" w:hAnsi="Consolas" w:cs="Consolas"/>
-          <w:color w:val="000000"/>
-          <w:sz w:val="19"/>
-          <w:szCs w:val="19"/>
-          <w:lang w:val="en-US"/>
-        </w:rPr>
-        <w:t>original_format</w:t>
-      </w:r>
-      <w:proofErr w:type="spellEnd"/>
+        <w:t xml:space="preserve"> original_format</w:t>
+      </w:r>
       <w:r>
         <w:rPr>
           <w:rFonts w:ascii="Consolas" w:eastAsiaTheme="minorHAnsi" w:hAnsi="Consolas" w:cs="Consolas"/>
@@ -8871,20 +8402,8 @@
           <w:szCs w:val="19"/>
           <w:lang w:val="en-US"/>
         </w:rPr>
-        <w:t xml:space="preserve"> </w:t>
-      </w:r>
-      <w:proofErr w:type="spellStart"/>
-      <w:r>
-        <w:rPr>
-          <w:rFonts w:ascii="Consolas" w:eastAsiaTheme="minorHAnsi" w:hAnsi="Consolas" w:cs="Consolas"/>
-          <w:color w:val="000000"/>
-          <w:sz w:val="19"/>
-          <w:szCs w:val="19"/>
-          <w:lang w:val="en-US"/>
-        </w:rPr>
-        <w:t>markdown_content</w:t>
-      </w:r>
-      <w:proofErr w:type="spellEnd"/>
+        <w:t xml:space="preserve"> markdown_content</w:t>
+      </w:r>
       <w:r>
         <w:rPr>
           <w:rFonts w:ascii="Consolas" w:eastAsiaTheme="minorHAnsi" w:hAnsi="Consolas" w:cs="Consolas"/>
